--- a/HandsOnTutorial.docx
+++ b/HandsOnTutorial.docx
@@ -7329,9 +7329,6 @@
         <w:pStyle w:val="a0"/>
         <w:spacing w:before="180" w:after="180"/>
         <w:ind w:left="420" w:hanging="420"/>
-        <w:rPr>
-          <w:rFonts w:hint="eastAsia"/>
-        </w:rPr>
       </w:pPr>
       <w:r>
         <w:rPr>
@@ -7513,9 +7510,6 @@
         <w:pStyle w:val="a0"/>
         <w:spacing w:before="180" w:after="180"/>
         <w:ind w:left="420" w:hanging="420"/>
-        <w:rPr>
-          <w:rFonts w:hint="eastAsia"/>
-        </w:rPr>
       </w:pPr>
       <w:r>
         <w:rPr>
@@ -17826,9 +17820,6 @@
         <w:t>error</w:t>
       </w:r>
       <w:r>
-        <w:t>s</w:t>
-      </w:r>
-      <w:r>
         <w:rPr>
           <w:rFonts w:hint="eastAsia"/>
         </w:rPr>
@@ -21183,35 +21174,45 @@
         <w:lastRenderedPageBreak/>
         <w:t>ェクトのコンストラクタの中に</w:t>
       </w:r>
-      <w:fldSimple w:instr=" REF _Ref463570820 \h  \* MERGEFORMAT ">
-        <w:r>
-          <w:rPr>
-            <w:rStyle w:val="aff3"/>
-            <w:rFonts w:hint="eastAsia"/>
-          </w:rPr>
-          <w:t>コード</w:t>
-        </w:r>
-        <w:r>
-          <w:rPr>
-            <w:rStyle w:val="aff3"/>
-            <w:rFonts w:hint="eastAsia"/>
-          </w:rPr>
-          <w:t xml:space="preserve"> </w:t>
-        </w:r>
-        <w:r>
-          <w:rPr>
-            <w:rStyle w:val="aff3"/>
-          </w:rPr>
-          <w:t>7</w:t>
-        </w:r>
-        <w:r>
-          <w:rPr>
-            <w:rStyle w:val="aff3"/>
-          </w:rPr>
-          <w:noBreakHyphen/>
-          <w:t>2</w:t>
-        </w:r>
-      </w:fldSimple>
+      <w:r>
+        <w:fldChar w:fldCharType="begin"/>
+      </w:r>
+      <w:r>
+        <w:instrText xml:space="preserve"> REF _Ref463570820 \h  \* MERGEFORMAT </w:instrText>
+      </w:r>
+      <w:r>
+        <w:fldChar w:fldCharType="separate"/>
+      </w:r>
+      <w:r>
+        <w:rPr>
+          <w:rStyle w:val="aff3"/>
+          <w:rFonts w:hint="eastAsia"/>
+        </w:rPr>
+        <w:t>コード</w:t>
+      </w:r>
+      <w:r>
+        <w:rPr>
+          <w:rStyle w:val="aff3"/>
+          <w:rFonts w:hint="eastAsia"/>
+        </w:rPr>
+        <w:t xml:space="preserve"> </w:t>
+      </w:r>
+      <w:r>
+        <w:rPr>
+          <w:rStyle w:val="aff3"/>
+        </w:rPr>
+        <w:t>7</w:t>
+      </w:r>
+      <w:r>
+        <w:rPr>
+          <w:rStyle w:val="aff3"/>
+        </w:rPr>
+        <w:noBreakHyphen/>
+        <w:t>2</w:t>
+      </w:r>
+      <w:r>
+        <w:fldChar w:fldCharType="end"/>
+      </w:r>
       <w:r>
         <w:rPr>
           <w:rFonts w:hint="eastAsia"/>
@@ -23949,7 +23950,7 @@
               <w:sz w:val="21"/>
               <w:lang w:val="ja-JP"/>
             </w:rPr>
-            <w:t>14</w:t>
+            <w:t>23</w:t>
           </w:r>
           <w:r>
             <w:rPr>
@@ -25285,6 +25286,7 @@
   <w:style w:type="character" w:default="1" w:styleId="a3">
     <w:name w:val="Default Paragraph Font"/>
     <w:uiPriority w:val="1"/>
+    <w:semiHidden/>
     <w:unhideWhenUsed/>
   </w:style>
   <w:style w:type="table" w:default="1" w:styleId="a4">
@@ -26312,7 +26314,7 @@
 </file>
 
 <file path=customXml/itemProps1.xml><?xml version="1.0" encoding="utf-8"?>
-<ds:datastoreItem xmlns:ds="http://schemas.openxmlformats.org/officeDocument/2006/customXml" ds:itemID="{99D9B0ED-21DC-41D6-94E9-39883C57C8F3}">
+<ds:datastoreItem xmlns:ds="http://schemas.openxmlformats.org/officeDocument/2006/customXml" ds:itemID="{D99D2E8D-88F3-4F24-89F2-7CB119C103BC}">
   <ds:schemaRefs>
     <ds:schemaRef ds:uri="http://schemas.openxmlformats.org/officeDocument/2006/bibliography"/>
   </ds:schemaRefs>

--- a/HandsOnTutorial.docx
+++ b/HandsOnTutorial.docx
@@ -4884,12 +4884,14 @@
         </w:rPr>
         <w:t>ライブラリのロードは</w:t>
       </w:r>
+      <w:proofErr w:type="spellStart"/>
       <w:r>
         <w:rPr>
           <w:rFonts w:hint="eastAsia"/>
         </w:rPr>
         <w:t>RequireJS</w:t>
       </w:r>
+      <w:proofErr w:type="spellEnd"/>
       <w:r>
         <w:rPr>
           <w:rFonts w:hint="eastAsia"/>
@@ -23512,39 +23514,256 @@
         <w:pStyle w:val="1"/>
         <w:spacing w:after="180"/>
       </w:pPr>
-      <w:bookmarkStart w:id="110" w:name="_Toc464735748"/>
       <w:r>
         <w:rPr>
           <w:rFonts w:hint="eastAsia"/>
         </w:rPr>
         <w:lastRenderedPageBreak/>
-        <w:t>オラクル</w:t>
-      </w:r>
-      <w:r>
-        <w:rPr>
-          <w:rFonts w:hint="eastAsia"/>
-        </w:rPr>
-        <w:t>Go</w:t>
-      </w:r>
-      <w:r>
-        <w:rPr>
-          <w:rFonts w:hint="eastAsia"/>
-        </w:rPr>
-        <w:t>の実装</w:t>
-      </w:r>
-      <w:bookmarkEnd w:id="110"/>
+        <w:t>JET</w:t>
+      </w:r>
+      <w:r>
+        <w:rPr>
+          <w:rFonts w:hint="eastAsia"/>
+        </w:rPr>
+        <w:t>を更に知るために</w:t>
+      </w:r>
     </w:p>
     <w:p>
       <w:pPr>
         <w:pStyle w:val="a2"/>
         <w:spacing w:before="180" w:after="180"/>
         <w:ind w:firstLine="210"/>
-      </w:pPr>
-      <w:r>
-        <w:rPr>
-          <w:rFonts w:hint="eastAsia"/>
-        </w:rPr>
-        <w:t>WIP</w:t>
+        <w:rPr>
+          <w:rFonts w:hint="eastAsia"/>
+        </w:rPr>
+      </w:pPr>
+      <w:r>
+        <w:rPr>
+          <w:rFonts w:hint="eastAsia"/>
+        </w:rPr>
+        <w:t>Oracle JET</w:t>
+      </w:r>
+      <w:r>
+        <w:rPr>
+          <w:rFonts w:hint="eastAsia"/>
+        </w:rPr>
+        <w:t>のサイト（以下）</w:t>
+      </w:r>
+      <w:r>
+        <w:rPr>
+          <w:rFonts w:hint="eastAsia"/>
+        </w:rPr>
+        <w:t>では多数の</w:t>
+      </w:r>
+      <w:r>
+        <w:rPr>
+          <w:rFonts w:hint="eastAsia"/>
+        </w:rPr>
+        <w:t>サンプルやチュートリアル</w:t>
+      </w:r>
+      <w:r>
+        <w:rPr>
+          <w:rFonts w:hint="eastAsia"/>
+        </w:rPr>
+        <w:t>を提供しています</w:t>
+      </w:r>
+    </w:p>
+    <w:p>
+      <w:pPr>
+        <w:pStyle w:val="a2"/>
+        <w:spacing w:before="180" w:after="180"/>
+        <w:ind w:firstLine="211"/>
+        <w:rPr>
+          <w:rFonts w:hint="eastAsia"/>
+          <w:b/>
+        </w:rPr>
+      </w:pPr>
+      <w:r>
+        <w:rPr>
+          <w:b/>
+        </w:rPr>
+        <w:t>http://oraclejt.org/</w:t>
+      </w:r>
+    </w:p>
+    <w:p>
+      <w:pPr>
+        <w:pStyle w:val="a2"/>
+        <w:spacing w:before="180" w:after="180"/>
+        <w:ind w:firstLine="210"/>
+        <w:rPr>
+          <w:rFonts w:hint="eastAsia"/>
+        </w:rPr>
+      </w:pPr>
+      <w:r>
+        <w:rPr>
+          <w:rFonts w:hint="eastAsia"/>
+        </w:rPr>
+        <w:t>特に</w:t>
+      </w:r>
+      <w:r>
+        <w:rPr>
+          <w:rFonts w:hint="eastAsia"/>
+        </w:rPr>
+        <w:t>Cookbook</w:t>
+      </w:r>
+      <w:r>
+        <w:rPr>
+          <w:rFonts w:hint="eastAsia"/>
+        </w:rPr>
+        <w:t>ページ</w:t>
+      </w:r>
+      <w:r>
+        <w:rPr>
+          <w:rFonts w:hint="eastAsia"/>
+          <w:b/>
+        </w:rPr>
+        <w:t>（</w:t>
+      </w:r>
+      <w:r>
+        <w:rPr>
+          <w:b/>
+        </w:rPr>
+        <w:t>http://www.oracle.com/webfolder/technetwork/jet/jetCookbook.html</w:t>
+      </w:r>
+      <w:r>
+        <w:rPr>
+          <w:rFonts w:hint="eastAsia"/>
+          <w:b/>
+        </w:rPr>
+        <w:t>）</w:t>
+      </w:r>
+      <w:r>
+        <w:rPr>
+          <w:rFonts w:hint="eastAsia"/>
+        </w:rPr>
+        <w:t>は、</w:t>
+      </w:r>
+      <w:r>
+        <w:rPr>
+          <w:rFonts w:hint="eastAsia"/>
+        </w:rPr>
+        <w:t>JET</w:t>
+      </w:r>
+      <w:r>
+        <w:rPr>
+          <w:rFonts w:hint="eastAsia"/>
+        </w:rPr>
+        <w:t>のコンポーネントを試すのに有用な情報がまとまっています。例えば</w:t>
+      </w:r>
+      <w:r>
+        <w:rPr>
+          <w:rFonts w:hint="eastAsia"/>
+        </w:rPr>
+        <w:t>7</w:t>
+      </w:r>
+      <w:r>
+        <w:rPr>
+          <w:rFonts w:hint="eastAsia"/>
+        </w:rPr>
+        <w:t>章で作成したチャートの実装を変えてみる、画面のレイアウトを変えてみる、フォームを作成してみる等、色々とお試し下さい</w:t>
+      </w:r>
+    </w:p>
+    <w:p>
+      <w:pPr>
+        <w:pStyle w:val="a2"/>
+        <w:spacing w:before="180" w:after="180"/>
+        <w:ind w:firstLine="211"/>
+        <w:rPr>
+          <w:rFonts w:hint="eastAsia"/>
+          <w:b/>
+        </w:rPr>
+      </w:pPr>
+      <w:r>
+        <w:rPr>
+          <w:rFonts w:hint="eastAsia"/>
+          <w:b/>
+        </w:rPr>
+        <w:t>画面</w:t>
+      </w:r>
+      <w:r>
+        <w:rPr>
+          <w:rFonts w:hint="eastAsia"/>
+          <w:b/>
+        </w:rPr>
+        <w:t>: Cookbook</w:t>
+      </w:r>
+      <w:r>
+        <w:rPr>
+          <w:rFonts w:hint="eastAsia"/>
+          <w:b/>
+        </w:rPr>
+        <w:t>の</w:t>
+      </w:r>
+      <w:r>
+        <w:rPr>
+          <w:rFonts w:hint="eastAsia"/>
+          <w:b/>
+        </w:rPr>
+        <w:t>Visualization</w:t>
+      </w:r>
+      <w:r>
+        <w:rPr>
+          <w:rFonts w:hint="eastAsia"/>
+          <w:b/>
+        </w:rPr>
+        <w:t>セクション</w:t>
+      </w:r>
+    </w:p>
+    <w:p>
+      <w:pPr>
+        <w:pStyle w:val="a2"/>
+        <w:spacing w:before="180" w:after="180"/>
+        <w:ind w:firstLine="210"/>
+      </w:pPr>
+      <w:r>
+        <w:rPr>
+          <w:noProof/>
+        </w:rPr>
+        <w:drawing>
+          <wp:inline distT="0" distB="0" distL="0" distR="0">
+            <wp:extent cx="5400040" cy="2768824"/>
+            <wp:effectExtent l="19050" t="0" r="0" b="0"/>
+            <wp:docPr id="8" name="図 1"/>
+            <wp:cNvGraphicFramePr>
+              <a:graphicFrameLocks xmlns:a="http://schemas.openxmlformats.org/drawingml/2006/main" noChangeAspect="1"/>
+            </wp:cNvGraphicFramePr>
+            <a:graphic xmlns:a="http://schemas.openxmlformats.org/drawingml/2006/main">
+              <a:graphicData uri="http://schemas.openxmlformats.org/drawingml/2006/picture">
+                <pic:pic xmlns:pic="http://schemas.openxmlformats.org/drawingml/2006/picture">
+                  <pic:nvPicPr>
+                    <pic:cNvPr id="0" name="Picture 1"/>
+                    <pic:cNvPicPr>
+                      <a:picLocks noChangeAspect="1" noChangeArrowheads="1"/>
+                    </pic:cNvPicPr>
+                  </pic:nvPicPr>
+                  <pic:blipFill>
+                    <a:blip r:embed="rId24" cstate="print"/>
+                    <a:srcRect/>
+                    <a:stretch>
+                      <a:fillRect/>
+                    </a:stretch>
+                  </pic:blipFill>
+                  <pic:spPr bwMode="auto">
+                    <a:xfrm>
+                      <a:off x="0" y="0"/>
+                      <a:ext cx="5400040" cy="2768824"/>
+                    </a:xfrm>
+                    <a:prstGeom prst="rect">
+                      <a:avLst/>
+                    </a:prstGeom>
+                    <a:noFill/>
+                    <a:ln w="9525">
+                      <a:noFill/>
+                      <a:miter lim="800000"/>
+                      <a:headEnd/>
+                      <a:tailEnd/>
+                    </a:ln>
+                  </pic:spPr>
+                </pic:pic>
+              </a:graphicData>
+            </a:graphic>
+          </wp:inline>
+        </w:drawing>
       </w:r>
     </w:p>
     <w:p>
@@ -23694,9 +23913,9 @@
       </w:r>
     </w:p>
     <w:sectPr>
-      <w:headerReference w:type="default" r:id="rId24"/>
-      <w:footerReference w:type="even" r:id="rId25"/>
-      <w:footerReference w:type="default" r:id="rId26"/>
+      <w:headerReference w:type="default" r:id="rId25"/>
+      <w:footerReference w:type="even" r:id="rId26"/>
+      <w:footerReference w:type="default" r:id="rId27"/>
       <w:pgSz w:w="11906" w:h="16838"/>
       <w:pgMar w:top="1985" w:right="1701" w:bottom="1701" w:left="1701" w:header="851" w:footer="992" w:gutter="0"/>
       <w:cols w:space="425"/>
@@ -23950,7 +24169,7 @@
               <w:sz w:val="21"/>
               <w:lang w:val="ja-JP"/>
             </w:rPr>
-            <w:t>23</w:t>
+            <w:t>30</w:t>
           </w:r>
           <w:r>
             <w:rPr>
@@ -26314,7 +26533,7 @@
 </file>
 
 <file path=customXml/itemProps1.xml><?xml version="1.0" encoding="utf-8"?>
-<ds:datastoreItem xmlns:ds="http://schemas.openxmlformats.org/officeDocument/2006/customXml" ds:itemID="{D99D2E8D-88F3-4F24-89F2-7CB119C103BC}">
+<ds:datastoreItem xmlns:ds="http://schemas.openxmlformats.org/officeDocument/2006/customXml" ds:itemID="{DD5353B3-7F7A-4F68-9AFA-1F2621F1D47F}">
   <ds:schemaRefs>
     <ds:schemaRef ds:uri="http://schemas.openxmlformats.org/officeDocument/2006/bibliography"/>
   </ds:schemaRefs>

--- a/HandsOnTutorial.docx
+++ b/HandsOnTutorial.docx
@@ -4884,14 +4884,12 @@
         </w:rPr>
         <w:t>ライブラリのロードは</w:t>
       </w:r>
-      <w:proofErr w:type="spellStart"/>
       <w:r>
         <w:rPr>
           <w:rFonts w:hint="eastAsia"/>
         </w:rPr>
         <w:t>RequireJS</w:t>
       </w:r>
-      <w:proofErr w:type="spellEnd"/>
       <w:r>
         <w:rPr>
           <w:rFonts w:hint="eastAsia"/>
@@ -17690,12 +17688,26 @@
         </w:rPr>
         <w:t xml:space="preserve"> </w:t>
       </w:r>
-    </w:p>
-    <w:p>
-      <w:pPr>
-        <w:pStyle w:val="af5"/>
-        <w:spacing w:after="180"/>
-        <w:rPr>
+      <w:r>
+        <w:rPr>
+          <w:rFonts w:hint="eastAsia"/>
+        </w:rPr>
+        <w:t>の追加</w:t>
+      </w:r>
+      <w:r>
+        <w:rPr>
+          <w:rFonts w:hint="eastAsia"/>
+          <w:b w:val="0"/>
+        </w:rPr>
+        <w:t>（網掛けされた部分を追加）</w:t>
+      </w:r>
+    </w:p>
+    <w:p>
+      <w:pPr>
+        <w:pStyle w:val="af5"/>
+        <w:spacing w:after="180"/>
+        <w:rPr>
+          <w:rFonts w:hint="eastAsia"/>
           <w:color w:val="7F7F7F" w:themeColor="text1" w:themeTint="80"/>
         </w:rPr>
       </w:pPr>
@@ -17711,6 +17723,107 @@
           <w:rFonts w:hint="eastAsia"/>
           <w:color w:val="7F7F7F" w:themeColor="text1" w:themeTint="80"/>
         </w:rPr>
+        <w:t>冒頭</w:t>
+      </w:r>
+      <w:r>
+        <w:rPr>
+          <w:rFonts w:hint="eastAsia"/>
+          <w:color w:val="7F7F7F" w:themeColor="text1" w:themeTint="80"/>
+        </w:rPr>
+        <w:t>部</w:t>
+      </w:r>
+      <w:r>
+        <w:rPr>
+          <w:rFonts w:hint="eastAsia"/>
+          <w:color w:val="7F7F7F" w:themeColor="text1" w:themeTint="80"/>
+        </w:rPr>
+        <w:t>省略</w:t>
+      </w:r>
+    </w:p>
+    <w:p>
+      <w:pPr>
+        <w:pStyle w:val="af5"/>
+        <w:spacing w:after="180"/>
+      </w:pPr>
+      <w:r>
+        <w:t xml:space="preserve">  function </w:t>
+      </w:r>
+      <w:proofErr w:type="spellStart"/>
+      <w:r>
+        <w:t>MobileBackend</w:t>
+      </w:r>
+      <w:proofErr w:type="spellEnd"/>
+      <w:r>
+        <w:t>() {</w:t>
+      </w:r>
+    </w:p>
+    <w:p>
+      <w:pPr>
+        <w:pStyle w:val="af5"/>
+        <w:spacing w:after="180"/>
+      </w:pPr>
+      <w:r>
+        <w:t xml:space="preserve">    </w:t>
+      </w:r>
+      <w:proofErr w:type="spellStart"/>
+      <w:r>
+        <w:t>var</w:t>
+      </w:r>
+      <w:proofErr w:type="spellEnd"/>
+      <w:r>
+        <w:t xml:space="preserve"> self = this;</w:t>
+      </w:r>
+    </w:p>
+    <w:p>
+      <w:pPr>
+        <w:pStyle w:val="af5"/>
+        <w:spacing w:after="180"/>
+      </w:pPr>
+      <w:r>
+        <w:t xml:space="preserve">    </w:t>
+      </w:r>
+      <w:proofErr w:type="spellStart"/>
+      <w:r>
+        <w:t>self.mobileBackend</w:t>
+      </w:r>
+      <w:proofErr w:type="spellEnd"/>
+      <w:r>
+        <w:t>;</w:t>
+      </w:r>
+    </w:p>
+    <w:p>
+      <w:pPr>
+        <w:pStyle w:val="af5"/>
+        <w:spacing w:after="180"/>
+        <w:rPr>
+          <w:rFonts w:hint="eastAsia"/>
+        </w:rPr>
+      </w:pPr>
+      <w:r>
+        <w:t xml:space="preserve">    </w:t>
+      </w:r>
+    </w:p>
+    <w:p>
+      <w:pPr>
+        <w:pStyle w:val="af5"/>
+        <w:spacing w:after="180"/>
+        <w:ind w:firstLineChars="200" w:firstLine="400"/>
+        <w:rPr>
+          <w:shd w:val="clear" w:color="auto" w:fill="FDE9D9" w:themeFill="accent6" w:themeFillTint="33"/>
+        </w:rPr>
+      </w:pPr>
+      <w:r>
+        <w:rPr>
+          <w:rFonts w:hint="eastAsia"/>
+          <w:shd w:val="clear" w:color="auto" w:fill="FDE9D9" w:themeFill="accent6" w:themeFillTint="33"/>
+        </w:rPr>
+        <w:t xml:space="preserve">// </w:t>
+      </w:r>
+      <w:r>
+        <w:rPr>
+          <w:rFonts w:hint="eastAsia"/>
+          <w:shd w:val="clear" w:color="auto" w:fill="FDE9D9" w:themeFill="accent6" w:themeFillTint="33"/>
+        </w:rPr>
         <w:t>ログイン処理</w:t>
       </w:r>
     </w:p>
@@ -17718,196 +17831,464 @@
       <w:pPr>
         <w:pStyle w:val="af5"/>
         <w:spacing w:after="180"/>
-      </w:pPr>
-      <w:proofErr w:type="spellStart"/>
-      <w:r>
+        <w:ind w:firstLineChars="200" w:firstLine="400"/>
+        <w:rPr>
+          <w:shd w:val="clear" w:color="auto" w:fill="FDE9D9" w:themeFill="accent6" w:themeFillTint="33"/>
+        </w:rPr>
+      </w:pPr>
+      <w:proofErr w:type="spellStart"/>
+      <w:r>
+        <w:rPr>
+          <w:shd w:val="clear" w:color="auto" w:fill="FDE9D9" w:themeFill="accent6" w:themeFillTint="33"/>
+        </w:rPr>
         <w:t>self.login</w:t>
       </w:r>
       <w:proofErr w:type="spellEnd"/>
       <w:r>
-        <w:t xml:space="preserve"> </w:t>
-      </w:r>
-      <w:r>
-        <w:t>= function (username, password,</w:t>
-      </w:r>
-      <w:r>
-        <w:rPr>
-          <w:rFonts w:hint="eastAsia"/>
+        <w:rPr>
+          <w:shd w:val="clear" w:color="auto" w:fill="FDE9D9" w:themeFill="accent6" w:themeFillTint="33"/>
+        </w:rPr>
+        <w:t xml:space="preserve"> = function (username, password,</w:t>
+      </w:r>
+      <w:r>
+        <w:rPr>
+          <w:rFonts w:hint="eastAsia"/>
+          <w:shd w:val="clear" w:color="auto" w:fill="FDE9D9" w:themeFill="accent6" w:themeFillTint="33"/>
         </w:rPr>
         <w:br/>
       </w:r>
       <w:r>
+        <w:rPr>
+          <w:shd w:val="clear" w:color="auto" w:fill="FDE9D9" w:themeFill="accent6" w:themeFillTint="33"/>
+        </w:rPr>
+        <w:t xml:space="preserve">        </w:t>
+      </w:r>
+      <w:r>
+        <w:rPr>
+          <w:rFonts w:hint="eastAsia"/>
+          <w:shd w:val="clear" w:color="auto" w:fill="FDE9D9" w:themeFill="accent6" w:themeFillTint="33"/>
+        </w:rPr>
+        <w:t xml:space="preserve">      </w:t>
+      </w:r>
+      <w:proofErr w:type="spellStart"/>
+      <w:r>
+        <w:rPr>
+          <w:shd w:val="clear" w:color="auto" w:fill="FDE9D9" w:themeFill="accent6" w:themeFillTint="33"/>
+        </w:rPr>
+        <w:t>success</w:t>
+      </w:r>
+      <w:r>
+        <w:rPr>
+          <w:rFonts w:hint="eastAsia"/>
+          <w:shd w:val="clear" w:color="auto" w:fill="FDE9D9" w:themeFill="accent6" w:themeFillTint="33"/>
+        </w:rPr>
+        <w:t>Callback</w:t>
+      </w:r>
+      <w:proofErr w:type="spellEnd"/>
+      <w:r>
+        <w:rPr>
+          <w:shd w:val="clear" w:color="auto" w:fill="FDE9D9" w:themeFill="accent6" w:themeFillTint="33"/>
+        </w:rPr>
+        <w:t xml:space="preserve">, </w:t>
+      </w:r>
+      <w:proofErr w:type="spellStart"/>
+      <w:r>
+        <w:rPr>
+          <w:rFonts w:hint="eastAsia"/>
+          <w:shd w:val="clear" w:color="auto" w:fill="FDE9D9" w:themeFill="accent6" w:themeFillTint="33"/>
+        </w:rPr>
+        <w:t>errorCallback</w:t>
+      </w:r>
+      <w:proofErr w:type="spellEnd"/>
+      <w:r>
+        <w:rPr>
+          <w:shd w:val="clear" w:color="auto" w:fill="FDE9D9" w:themeFill="accent6" w:themeFillTint="33"/>
+        </w:rPr>
+        <w:t>) {</w:t>
+      </w:r>
+    </w:p>
+    <w:p>
+      <w:pPr>
+        <w:pStyle w:val="af5"/>
+        <w:spacing w:after="180"/>
+        <w:rPr>
+          <w:shd w:val="clear" w:color="auto" w:fill="FDE9D9" w:themeFill="accent6" w:themeFillTint="33"/>
+        </w:rPr>
+      </w:pPr>
+      <w:r>
+        <w:rPr>
+          <w:shd w:val="clear" w:color="auto" w:fill="FDE9D9" w:themeFill="accent6" w:themeFillTint="33"/>
+        </w:rPr>
+        <w:t xml:space="preserve">  </w:t>
+      </w:r>
+      <w:r>
+        <w:rPr>
+          <w:rFonts w:hint="eastAsia"/>
+          <w:shd w:val="clear" w:color="auto" w:fill="FDE9D9" w:themeFill="accent6" w:themeFillTint="33"/>
+        </w:rPr>
+        <w:t xml:space="preserve">  </w:t>
+      </w:r>
+      <w:proofErr w:type="spellStart"/>
+      <w:r>
+        <w:rPr>
+          <w:shd w:val="clear" w:color="auto" w:fill="FDE9D9" w:themeFill="accent6" w:themeFillTint="33"/>
+        </w:rPr>
+        <w:t>self.mobileBackend.Authorization.authenticate</w:t>
+      </w:r>
+      <w:proofErr w:type="spellEnd"/>
+      <w:r>
+        <w:rPr>
+          <w:shd w:val="clear" w:color="auto" w:fill="FDE9D9" w:themeFill="accent6" w:themeFillTint="33"/>
+        </w:rPr>
+        <w:t>(username, password,</w:t>
+      </w:r>
+      <w:r>
+        <w:rPr>
+          <w:rFonts w:hint="eastAsia"/>
+          <w:shd w:val="clear" w:color="auto" w:fill="FDE9D9" w:themeFill="accent6" w:themeFillTint="33"/>
+        </w:rPr>
+        <w:br/>
+        <w:t xml:space="preserve">              </w:t>
+      </w:r>
+      <w:proofErr w:type="spellStart"/>
+      <w:r>
+        <w:rPr>
+          <w:shd w:val="clear" w:color="auto" w:fill="FDE9D9" w:themeFill="accent6" w:themeFillTint="33"/>
+        </w:rPr>
+        <w:t>success</w:t>
+      </w:r>
+      <w:r>
+        <w:rPr>
+          <w:rFonts w:hint="eastAsia"/>
+          <w:shd w:val="clear" w:color="auto" w:fill="FDE9D9" w:themeFill="accent6" w:themeFillTint="33"/>
+        </w:rPr>
+        <w:t>Callback</w:t>
+      </w:r>
+      <w:proofErr w:type="spellEnd"/>
+      <w:r>
+        <w:rPr>
+          <w:shd w:val="clear" w:color="auto" w:fill="FDE9D9" w:themeFill="accent6" w:themeFillTint="33"/>
+        </w:rPr>
+        <w:t xml:space="preserve">, </w:t>
+      </w:r>
+      <w:proofErr w:type="spellStart"/>
+      <w:r>
+        <w:rPr>
+          <w:rFonts w:hint="eastAsia"/>
+          <w:shd w:val="clear" w:color="auto" w:fill="FDE9D9" w:themeFill="accent6" w:themeFillTint="33"/>
+        </w:rPr>
+        <w:t>errorCallback</w:t>
+      </w:r>
+      <w:proofErr w:type="spellEnd"/>
+      <w:r>
+        <w:rPr>
+          <w:shd w:val="clear" w:color="auto" w:fill="FDE9D9" w:themeFill="accent6" w:themeFillTint="33"/>
+        </w:rPr>
+        <w:t>);</w:t>
+      </w:r>
+    </w:p>
+    <w:p>
+      <w:pPr>
+        <w:pStyle w:val="af5"/>
+        <w:spacing w:after="180"/>
+        <w:ind w:firstLineChars="200" w:firstLine="400"/>
+        <w:rPr>
+          <w:shd w:val="clear" w:color="auto" w:fill="FDE9D9" w:themeFill="accent6" w:themeFillTint="33"/>
+        </w:rPr>
+      </w:pPr>
+      <w:r>
+        <w:rPr>
+          <w:shd w:val="clear" w:color="auto" w:fill="FDE9D9" w:themeFill="accent6" w:themeFillTint="33"/>
+        </w:rPr>
+        <w:t>};</w:t>
+      </w:r>
+    </w:p>
+    <w:p>
+      <w:pPr>
+        <w:pStyle w:val="af5"/>
+        <w:spacing w:after="180"/>
+        <w:ind w:firstLineChars="200" w:firstLine="400"/>
+        <w:rPr>
+          <w:shd w:val="clear" w:color="auto" w:fill="FDE9D9" w:themeFill="accent6" w:themeFillTint="33"/>
+        </w:rPr>
+      </w:pPr>
+      <w:r>
+        <w:rPr>
+          <w:rFonts w:hint="eastAsia"/>
+          <w:shd w:val="clear" w:color="auto" w:fill="FDE9D9" w:themeFill="accent6" w:themeFillTint="33"/>
+        </w:rPr>
+        <w:t xml:space="preserve">// </w:t>
+      </w:r>
+      <w:r>
+        <w:rPr>
+          <w:rFonts w:hint="eastAsia"/>
+          <w:shd w:val="clear" w:color="auto" w:fill="FDE9D9" w:themeFill="accent6" w:themeFillTint="33"/>
+        </w:rPr>
+        <w:t>ログアウト処理</w:t>
+      </w:r>
+    </w:p>
+    <w:p>
+      <w:pPr>
+        <w:pStyle w:val="af5"/>
+        <w:spacing w:after="180"/>
+        <w:ind w:firstLineChars="200" w:firstLine="400"/>
+        <w:rPr>
+          <w:shd w:val="clear" w:color="auto" w:fill="FDE9D9" w:themeFill="accent6" w:themeFillTint="33"/>
+        </w:rPr>
+      </w:pPr>
+      <w:proofErr w:type="spellStart"/>
+      <w:r>
+        <w:rPr>
+          <w:shd w:val="clear" w:color="auto" w:fill="FDE9D9" w:themeFill="accent6" w:themeFillTint="33"/>
+        </w:rPr>
+        <w:t>self.logout</w:t>
+      </w:r>
+      <w:proofErr w:type="spellEnd"/>
+      <w:r>
+        <w:rPr>
+          <w:shd w:val="clear" w:color="auto" w:fill="FDE9D9" w:themeFill="accent6" w:themeFillTint="33"/>
+        </w:rPr>
+        <w:t xml:space="preserve"> = function () {</w:t>
+      </w:r>
+    </w:p>
+    <w:p>
+      <w:pPr>
+        <w:pStyle w:val="af5"/>
+        <w:spacing w:after="180"/>
+        <w:rPr>
+          <w:shd w:val="clear" w:color="auto" w:fill="FDE9D9" w:themeFill="accent6" w:themeFillTint="33"/>
+        </w:rPr>
+      </w:pPr>
+      <w:r>
+        <w:rPr>
+          <w:shd w:val="clear" w:color="auto" w:fill="FDE9D9" w:themeFill="accent6" w:themeFillTint="33"/>
+        </w:rPr>
+        <w:t xml:space="preserve">  </w:t>
+      </w:r>
+      <w:r>
+        <w:rPr>
+          <w:rFonts w:hint="eastAsia"/>
+          <w:shd w:val="clear" w:color="auto" w:fill="FDE9D9" w:themeFill="accent6" w:themeFillTint="33"/>
+        </w:rPr>
         <w:t xml:space="preserve">    </w:t>
       </w:r>
+      <w:proofErr w:type="spellStart"/>
+      <w:r>
+        <w:rPr>
+          <w:shd w:val="clear" w:color="auto" w:fill="FDE9D9" w:themeFill="accent6" w:themeFillTint="33"/>
+        </w:rPr>
+        <w:t>self.mobileBackend.Authorization.logout</w:t>
+      </w:r>
+      <w:proofErr w:type="spellEnd"/>
+      <w:r>
+        <w:rPr>
+          <w:shd w:val="clear" w:color="auto" w:fill="FDE9D9" w:themeFill="accent6" w:themeFillTint="33"/>
+        </w:rPr>
+        <w:t>();</w:t>
+      </w:r>
+    </w:p>
+    <w:p>
+      <w:pPr>
+        <w:pStyle w:val="af5"/>
+        <w:spacing w:after="180"/>
+        <w:ind w:firstLineChars="200" w:firstLine="400"/>
+        <w:rPr>
+          <w:shd w:val="clear" w:color="auto" w:fill="FDE9D9" w:themeFill="accent6" w:themeFillTint="33"/>
+        </w:rPr>
+      </w:pPr>
+      <w:r>
+        <w:rPr>
+          <w:shd w:val="clear" w:color="auto" w:fill="FDE9D9" w:themeFill="accent6" w:themeFillTint="33"/>
+        </w:rPr>
+        <w:t>};</w:t>
+      </w:r>
+    </w:p>
+    <w:p>
+      <w:pPr>
+        <w:pStyle w:val="af5"/>
+        <w:spacing w:after="180"/>
+      </w:pPr>
+    </w:p>
+    <w:p>
+      <w:pPr>
+        <w:pStyle w:val="af5"/>
+        <w:spacing w:after="180"/>
+      </w:pPr>
+      <w:r>
+        <w:t xml:space="preserve">    function </w:t>
+      </w:r>
+      <w:proofErr w:type="spellStart"/>
+      <w:r>
+        <w:t>init</w:t>
+      </w:r>
+      <w:proofErr w:type="spellEnd"/>
+      <w:r>
+        <w:t>() {</w:t>
+      </w:r>
+    </w:p>
+    <w:p>
+      <w:pPr>
+        <w:pStyle w:val="af5"/>
+        <w:spacing w:after="180"/>
+      </w:pPr>
+      <w:r>
+        <w:t xml:space="preserve">      </w:t>
+      </w:r>
+      <w:proofErr w:type="spellStart"/>
+      <w:r>
+        <w:t>mcs.MobileBackendManager.setConfig</w:t>
+      </w:r>
+      <w:proofErr w:type="spellEnd"/>
+      <w:r>
+        <w:t>(</w:t>
+      </w:r>
+      <w:proofErr w:type="spellStart"/>
+      <w:r>
+        <w:t>mcs_config</w:t>
+      </w:r>
+      <w:proofErr w:type="spellEnd"/>
+      <w:r>
+        <w:t>);</w:t>
+      </w:r>
+    </w:p>
+    <w:p>
+      <w:pPr>
+        <w:pStyle w:val="af5"/>
+        <w:spacing w:after="180"/>
+      </w:pPr>
+      <w:r>
+        <w:t xml:space="preserve">      </w:t>
+      </w:r>
+      <w:proofErr w:type="spellStart"/>
+      <w:r>
+        <w:t>self.mobileBackend</w:t>
+      </w:r>
+      <w:proofErr w:type="spellEnd"/>
+      <w:r>
+        <w:t xml:space="preserve"> =</w:t>
+      </w:r>
+    </w:p>
+    <w:p>
+      <w:pPr>
+        <w:pStyle w:val="af5"/>
+        <w:spacing w:after="180"/>
+      </w:pPr>
+      <w:r>
+        <w:t xml:space="preserve">          </w:t>
+      </w:r>
+      <w:proofErr w:type="spellStart"/>
+      <w:r>
+        <w:t>mcs.MobileBackendManager.getMobileBackend</w:t>
+      </w:r>
+      <w:proofErr w:type="spellEnd"/>
+      <w:r>
+        <w:t>('</w:t>
+      </w:r>
+      <w:r>
+        <w:t>&lt;YOUR_MBE_NAME&gt;</w:t>
+      </w:r>
+      <w:r>
+        <w:t>');</w:t>
+      </w:r>
+    </w:p>
+    <w:p>
+      <w:pPr>
+        <w:pStyle w:val="af5"/>
+        <w:spacing w:after="180"/>
+      </w:pPr>
+      <w:r>
+        <w:t xml:space="preserve">      </w:t>
+      </w:r>
+      <w:proofErr w:type="spellStart"/>
+      <w:r>
+        <w:t>self.mobileBackend.setAuthenticationType</w:t>
+      </w:r>
+      <w:proofErr w:type="spellEnd"/>
+      <w:r>
+        <w:t>('</w:t>
+      </w:r>
+      <w:proofErr w:type="spellStart"/>
+      <w:r>
+        <w:t>basicAuth</w:t>
+      </w:r>
+      <w:proofErr w:type="spellEnd"/>
+      <w:r>
+        <w:t>');</w:t>
+      </w:r>
+    </w:p>
+    <w:p>
+      <w:pPr>
+        <w:pStyle w:val="af5"/>
+        <w:spacing w:after="180"/>
+      </w:pPr>
+      <w:r>
+        <w:t xml:space="preserve">    }</w:t>
+      </w:r>
+    </w:p>
+    <w:p>
+      <w:pPr>
+        <w:pStyle w:val="af5"/>
+        <w:spacing w:after="180"/>
+      </w:pPr>
       <w:r>
         <w:t xml:space="preserve">    </w:t>
       </w:r>
-      <w:proofErr w:type="spellStart"/>
-      <w:r>
-        <w:t>success</w:t>
-      </w:r>
-      <w:r>
-        <w:rPr>
-          <w:rFonts w:hint="eastAsia"/>
-        </w:rPr>
-        <w:t>Callback</w:t>
-      </w:r>
-      <w:proofErr w:type="spellEnd"/>
-      <w:r>
-        <w:t xml:space="preserve">, </w:t>
-      </w:r>
-      <w:proofErr w:type="spellStart"/>
-      <w:r>
-        <w:rPr>
-          <w:rFonts w:hint="eastAsia"/>
-        </w:rPr>
-        <w:t>error</w:t>
-      </w:r>
-      <w:r>
-        <w:rPr>
-          <w:rFonts w:hint="eastAsia"/>
-        </w:rPr>
-        <w:t>Callback</w:t>
-      </w:r>
-      <w:proofErr w:type="spellEnd"/>
-      <w:r>
-        <w:t>) {</w:t>
-      </w:r>
-    </w:p>
-    <w:p>
-      <w:pPr>
-        <w:pStyle w:val="af5"/>
-        <w:spacing w:after="180"/>
-      </w:pPr>
-      <w:r>
-        <w:t xml:space="preserve">  </w:t>
-      </w:r>
-      <w:proofErr w:type="spellStart"/>
-      <w:r>
-        <w:t>self.mobileBackend.Authorization.a</w:t>
-      </w:r>
-      <w:r>
-        <w:t>uthenticate</w:t>
-      </w:r>
-      <w:proofErr w:type="spellEnd"/>
-      <w:r>
-        <w:t>(username, password,</w:t>
-      </w:r>
-      <w:r>
-        <w:rPr>
-          <w:rFonts w:hint="eastAsia"/>
-        </w:rPr>
-        <w:br/>
-        <w:t xml:space="preserve">          </w:t>
-      </w:r>
-      <w:proofErr w:type="spellStart"/>
-      <w:r>
-        <w:t>success</w:t>
-      </w:r>
-      <w:r>
-        <w:rPr>
-          <w:rFonts w:hint="eastAsia"/>
-        </w:rPr>
-        <w:t>Callback</w:t>
-      </w:r>
-      <w:proofErr w:type="spellEnd"/>
-      <w:r>
-        <w:t xml:space="preserve">, </w:t>
-      </w:r>
-      <w:proofErr w:type="spellStart"/>
-      <w:r>
-        <w:rPr>
-          <w:rFonts w:hint="eastAsia"/>
-        </w:rPr>
-        <w:t>error</w:t>
-      </w:r>
-      <w:r>
-        <w:rPr>
-          <w:rFonts w:hint="eastAsia"/>
-        </w:rPr>
-        <w:t>Callback</w:t>
-      </w:r>
-      <w:proofErr w:type="spellEnd"/>
-      <w:r>
-        <w:t>);</w:t>
-      </w:r>
-    </w:p>
-    <w:p>
-      <w:pPr>
-        <w:pStyle w:val="af5"/>
-        <w:spacing w:after="180"/>
-      </w:pPr>
-      <w:r>
-        <w:t>};</w:t>
-      </w:r>
-    </w:p>
-    <w:p>
-      <w:pPr>
-        <w:pStyle w:val="af5"/>
-        <w:spacing w:after="180"/>
-      </w:pPr>
-    </w:p>
-    <w:p>
-      <w:pPr>
-        <w:pStyle w:val="af5"/>
-        <w:spacing w:after="180"/>
-        <w:rPr>
+    </w:p>
+    <w:p>
+      <w:pPr>
+        <w:pStyle w:val="af5"/>
+        <w:spacing w:after="180"/>
+      </w:pPr>
+      <w:r>
+        <w:lastRenderedPageBreak/>
+        <w:t xml:space="preserve">    </w:t>
+      </w:r>
+      <w:proofErr w:type="spellStart"/>
+      <w:r>
+        <w:t>init</w:t>
+      </w:r>
+      <w:proofErr w:type="spellEnd"/>
+      <w:r>
+        <w:t>();</w:t>
+      </w:r>
+    </w:p>
+    <w:p>
+      <w:pPr>
+        <w:pStyle w:val="af5"/>
+        <w:spacing w:after="180"/>
+      </w:pPr>
+      <w:r>
+        <w:t xml:space="preserve">  }</w:t>
+      </w:r>
+    </w:p>
+    <w:p>
+      <w:pPr>
+        <w:pStyle w:val="af5"/>
+        <w:spacing w:after="180"/>
+      </w:pPr>
+      <w:r>
+        <w:t xml:space="preserve">  return new </w:t>
+      </w:r>
+      <w:proofErr w:type="spellStart"/>
+      <w:r>
+        <w:t>MobileBackend</w:t>
+      </w:r>
+      <w:proofErr w:type="spellEnd"/>
+      <w:r>
+        <w:t>();</w:t>
+      </w:r>
+    </w:p>
+    <w:p>
+      <w:pPr>
+        <w:pStyle w:val="af5"/>
+        <w:spacing w:after="180"/>
+        <w:rPr>
+          <w:rFonts w:hint="eastAsia"/>
           <w:color w:val="7F7F7F" w:themeColor="text1" w:themeTint="80"/>
         </w:rPr>
       </w:pPr>
       <w:r>
-        <w:rPr>
-          <w:rFonts w:hint="eastAsia"/>
-          <w:color w:val="7F7F7F" w:themeColor="text1" w:themeTint="80"/>
-        </w:rPr>
-        <w:t xml:space="preserve">// </w:t>
-      </w:r>
-      <w:r>
-        <w:rPr>
-          <w:rFonts w:hint="eastAsia"/>
-          <w:color w:val="7F7F7F" w:themeColor="text1" w:themeTint="80"/>
-        </w:rPr>
-        <w:t>ログアウト処理</w:t>
-      </w:r>
-    </w:p>
-    <w:p>
-      <w:pPr>
-        <w:pStyle w:val="af5"/>
-        <w:spacing w:after="180"/>
-      </w:pPr>
-      <w:proofErr w:type="spellStart"/>
-      <w:r>
-        <w:t>self.logout</w:t>
-      </w:r>
-      <w:proofErr w:type="spellEnd"/>
-      <w:r>
-        <w:t xml:space="preserve"> = function () {</w:t>
-      </w:r>
-    </w:p>
-    <w:p>
-      <w:pPr>
-        <w:pStyle w:val="af5"/>
-        <w:spacing w:after="180"/>
-      </w:pPr>
-      <w:r>
-        <w:t xml:space="preserve">  </w:t>
-      </w:r>
-      <w:proofErr w:type="spellStart"/>
-      <w:r>
-        <w:t>self.mobileBackend.Authorization.logout</w:t>
-      </w:r>
-      <w:proofErr w:type="spellEnd"/>
-      <w:r>
-        <w:t>();</w:t>
-      </w:r>
-    </w:p>
-    <w:p>
-      <w:pPr>
-        <w:pStyle w:val="af5"/>
-        <w:spacing w:after="180"/>
-      </w:pPr>
-      <w:r>
-        <w:t>};</w:t>
+        <w:t>});</w:t>
       </w:r>
     </w:p>
     <w:p>
@@ -18125,7 +18506,6 @@
         <w:rPr>
           <w:rFonts w:hint="eastAsia"/>
         </w:rPr>
-        <w:lastRenderedPageBreak/>
         <w:t>を編集</w:t>
       </w:r>
       <w:r>
@@ -19028,6 +19408,7 @@
         <w:spacing w:after="180"/>
       </w:pPr>
       <w:r>
+        <w:lastRenderedPageBreak/>
         <w:t xml:space="preserve">      </w:t>
       </w:r>
     </w:p>
@@ -19287,7 +19668,6 @@
         <w:rPr>
           <w:rFonts w:hint="eastAsia"/>
         </w:rPr>
-        <w:lastRenderedPageBreak/>
         <w:t>ビューへのデータ・バインド</w:t>
       </w:r>
       <w:bookmarkEnd w:id="102"/>
@@ -19949,6 +20329,7 @@
         <w:spacing w:after="180"/>
       </w:pPr>
       <w:r>
+        <w:lastRenderedPageBreak/>
         <w:t xml:space="preserve">                       }"/&gt;</w:t>
       </w:r>
     </w:p>
@@ -20132,7 +20513,6 @@
         <w:spacing w:after="180"/>
       </w:pPr>
       <w:r>
-        <w:lastRenderedPageBreak/>
         <w:t xml:space="preserve">          </w:t>
       </w:r>
       <w:r>
@@ -21303,41 +21683,400 @@
         </w:rPr>
         <w:t>の</w:t>
       </w:r>
-      <w:proofErr w:type="spellStart"/>
-      <w:r>
-        <w:rPr>
-          <w:rFonts w:hint="eastAsia"/>
-        </w:rPr>
+      <w:r>
+        <w:rPr>
+          <w:rFonts w:hint="eastAsia"/>
+        </w:rPr>
+        <w:t>編集</w:t>
+      </w:r>
+      <w:r>
+        <w:rPr>
+          <w:rFonts w:hint="eastAsia"/>
+          <w:b w:val="0"/>
+        </w:rPr>
+        <w:t>（</w:t>
+      </w:r>
+      <w:r>
+        <w:rPr>
+          <w:rFonts w:hint="eastAsia"/>
+          <w:b w:val="0"/>
+        </w:rPr>
+        <w:t>網掛けされた部分を追加</w:t>
+      </w:r>
+      <w:r>
+        <w:rPr>
+          <w:rFonts w:hint="eastAsia"/>
+          <w:b w:val="0"/>
+        </w:rPr>
+        <w:t>）</w:t>
+      </w:r>
+    </w:p>
+    <w:p>
+      <w:pPr>
+        <w:pStyle w:val="af5"/>
+        <w:spacing w:after="180"/>
+        <w:rPr>
+          <w:rFonts w:hint="eastAsia"/>
+          <w:color w:val="7F7F7F" w:themeColor="text1" w:themeTint="80"/>
+        </w:rPr>
+      </w:pPr>
+      <w:r>
+        <w:rPr>
+          <w:rFonts w:hint="eastAsia"/>
+          <w:color w:val="7F7F7F" w:themeColor="text1" w:themeTint="80"/>
+        </w:rPr>
+        <w:t xml:space="preserve">// </w:t>
+      </w:r>
+      <w:r>
+        <w:rPr>
+          <w:rFonts w:hint="eastAsia"/>
+          <w:color w:val="7F7F7F" w:themeColor="text1" w:themeTint="80"/>
+        </w:rPr>
+        <w:t>冒頭</w:t>
+      </w:r>
+      <w:r>
+        <w:rPr>
+          <w:rFonts w:hint="eastAsia"/>
+          <w:color w:val="7F7F7F" w:themeColor="text1" w:themeTint="80"/>
+        </w:rPr>
+        <w:t>部</w:t>
+      </w:r>
+      <w:r>
+        <w:rPr>
+          <w:rFonts w:hint="eastAsia"/>
+          <w:color w:val="7F7F7F" w:themeColor="text1" w:themeTint="80"/>
+        </w:rPr>
+        <w:t>省略</w:t>
+      </w:r>
+    </w:p>
+    <w:p>
+      <w:pPr>
+        <w:pStyle w:val="af5"/>
+        <w:spacing w:after="180"/>
+      </w:pPr>
+      <w:r>
+        <w:t xml:space="preserve">  function </w:t>
+      </w:r>
+      <w:proofErr w:type="spellStart"/>
+      <w:r>
         <w:t>MobileBackend</w:t>
       </w:r>
       <w:proofErr w:type="spellEnd"/>
       <w:r>
-        <w:rPr>
-          <w:rFonts w:hint="eastAsia"/>
-        </w:rPr>
-        <w:t>オブジェクトのコンストラクタ内に追加</w:t>
-      </w:r>
-    </w:p>
-    <w:p>
-      <w:pPr>
-        <w:pStyle w:val="af5"/>
-        <w:spacing w:after="180"/>
-      </w:pPr>
-      <w:proofErr w:type="spellStart"/>
-      <w:r>
+        <w:t>() {</w:t>
+      </w:r>
+    </w:p>
+    <w:p>
+      <w:pPr>
+        <w:pStyle w:val="af5"/>
+        <w:spacing w:after="180"/>
+      </w:pPr>
+      <w:r>
+        <w:t xml:space="preserve">    </w:t>
+      </w:r>
+      <w:proofErr w:type="spellStart"/>
+      <w:r>
+        <w:t>var</w:t>
+      </w:r>
+      <w:proofErr w:type="spellEnd"/>
+      <w:r>
+        <w:t xml:space="preserve"> self = this;</w:t>
+      </w:r>
+    </w:p>
+    <w:p>
+      <w:pPr>
+        <w:pStyle w:val="af5"/>
+        <w:spacing w:after="180"/>
+      </w:pPr>
+      <w:r>
+        <w:t xml:space="preserve">    </w:t>
+      </w:r>
+      <w:proofErr w:type="spellStart"/>
+      <w:r>
+        <w:t>self.mobileBackend</w:t>
+      </w:r>
+      <w:proofErr w:type="spellEnd"/>
+      <w:r>
+        <w:t>;</w:t>
+      </w:r>
+    </w:p>
+    <w:p>
+      <w:pPr>
+        <w:pStyle w:val="af5"/>
+        <w:spacing w:after="180"/>
+        <w:rPr>
+          <w:rFonts w:hint="eastAsia"/>
+        </w:rPr>
+      </w:pPr>
+      <w:r>
+        <w:t xml:space="preserve">    </w:t>
+      </w:r>
+    </w:p>
+    <w:p>
+      <w:pPr>
+        <w:pStyle w:val="af5"/>
+        <w:spacing w:after="180"/>
+        <w:ind w:firstLineChars="200" w:firstLine="400"/>
+      </w:pPr>
+      <w:r>
+        <w:rPr>
+          <w:rFonts w:hint="eastAsia"/>
+          <w:color w:val="7F7F7F" w:themeColor="text1" w:themeTint="80"/>
+        </w:rPr>
+        <w:t xml:space="preserve">// </w:t>
+      </w:r>
+      <w:r>
+        <w:rPr>
+          <w:rFonts w:hint="eastAsia"/>
+          <w:color w:val="7F7F7F" w:themeColor="text1" w:themeTint="80"/>
+        </w:rPr>
+        <w:t>ログイン処理</w:t>
+      </w:r>
+    </w:p>
+    <w:p>
+      <w:pPr>
+        <w:pStyle w:val="af5"/>
+        <w:spacing w:after="180"/>
+        <w:ind w:firstLineChars="200" w:firstLine="400"/>
+      </w:pPr>
+      <w:proofErr w:type="spellStart"/>
+      <w:r>
+        <w:t>self.login</w:t>
+      </w:r>
+      <w:proofErr w:type="spellEnd"/>
+      <w:r>
+        <w:t xml:space="preserve"> = function (username, password,</w:t>
+      </w:r>
+      <w:r>
+        <w:rPr>
+          <w:rFonts w:hint="eastAsia"/>
+        </w:rPr>
+        <w:br/>
+      </w:r>
+      <w:r>
+        <w:t xml:space="preserve">        </w:t>
+      </w:r>
+      <w:r>
+        <w:rPr>
+          <w:rFonts w:hint="eastAsia"/>
+        </w:rPr>
+        <w:t xml:space="preserve">    </w:t>
+      </w:r>
+      <w:r>
+        <w:rPr>
+          <w:rFonts w:hint="eastAsia"/>
+        </w:rPr>
+        <w:t xml:space="preserve">    </w:t>
+      </w:r>
+      <w:proofErr w:type="spellStart"/>
+      <w:r>
+        <w:t>success</w:t>
+      </w:r>
+      <w:r>
+        <w:rPr>
+          <w:rFonts w:hint="eastAsia"/>
+        </w:rPr>
+        <w:t>Callback</w:t>
+      </w:r>
+      <w:proofErr w:type="spellEnd"/>
+      <w:r>
+        <w:t xml:space="preserve">, </w:t>
+      </w:r>
+      <w:proofErr w:type="spellStart"/>
+      <w:r>
+        <w:rPr>
+          <w:rFonts w:hint="eastAsia"/>
+        </w:rPr>
+        <w:t>errorCallback</w:t>
+      </w:r>
+      <w:proofErr w:type="spellEnd"/>
+      <w:r>
+        <w:t>) {</w:t>
+      </w:r>
+    </w:p>
+    <w:p>
+      <w:pPr>
+        <w:pStyle w:val="af5"/>
+        <w:spacing w:after="180"/>
+      </w:pPr>
+      <w:r>
+        <w:t xml:space="preserve">  </w:t>
+      </w:r>
+      <w:r>
+        <w:rPr>
+          <w:rFonts w:hint="eastAsia"/>
+        </w:rPr>
+        <w:t xml:space="preserve">  </w:t>
+      </w:r>
+      <w:proofErr w:type="spellStart"/>
+      <w:r>
+        <w:t>self.mobileBackend.Authorization.authenticate</w:t>
+      </w:r>
+      <w:proofErr w:type="spellEnd"/>
+      <w:r>
+        <w:t>(username, password,</w:t>
+      </w:r>
+      <w:r>
+        <w:rPr>
+          <w:rFonts w:hint="eastAsia"/>
+        </w:rPr>
+        <w:br/>
+        <w:t xml:space="preserve">            </w:t>
+      </w:r>
+      <w:r>
+        <w:rPr>
+          <w:rFonts w:hint="eastAsia"/>
+        </w:rPr>
+        <w:t xml:space="preserve">    </w:t>
+      </w:r>
+      <w:proofErr w:type="spellStart"/>
+      <w:r>
+        <w:t>success</w:t>
+      </w:r>
+      <w:r>
+        <w:rPr>
+          <w:rFonts w:hint="eastAsia"/>
+        </w:rPr>
+        <w:t>Callback</w:t>
+      </w:r>
+      <w:proofErr w:type="spellEnd"/>
+      <w:r>
+        <w:t xml:space="preserve">, </w:t>
+      </w:r>
+      <w:proofErr w:type="spellStart"/>
+      <w:r>
+        <w:rPr>
+          <w:rFonts w:hint="eastAsia"/>
+        </w:rPr>
+        <w:t>errorCallback</w:t>
+      </w:r>
+      <w:proofErr w:type="spellEnd"/>
+      <w:r>
+        <w:t>);</w:t>
+      </w:r>
+    </w:p>
+    <w:p>
+      <w:pPr>
+        <w:pStyle w:val="af5"/>
+        <w:spacing w:after="180"/>
+        <w:ind w:firstLineChars="200" w:firstLine="400"/>
+      </w:pPr>
+      <w:r>
+        <w:t>};</w:t>
+      </w:r>
+    </w:p>
+    <w:p>
+      <w:pPr>
+        <w:pStyle w:val="af5"/>
+        <w:spacing w:after="180"/>
+        <w:ind w:firstLineChars="200" w:firstLine="400"/>
+      </w:pPr>
+      <w:r>
+        <w:rPr>
+          <w:rFonts w:hint="eastAsia"/>
+          <w:color w:val="7F7F7F" w:themeColor="text1" w:themeTint="80"/>
+        </w:rPr>
+        <w:t xml:space="preserve">// </w:t>
+      </w:r>
+      <w:r>
+        <w:rPr>
+          <w:rFonts w:hint="eastAsia"/>
+          <w:color w:val="7F7F7F" w:themeColor="text1" w:themeTint="80"/>
+        </w:rPr>
+        <w:t>ログアウト処理</w:t>
+      </w:r>
+    </w:p>
+    <w:p>
+      <w:pPr>
+        <w:pStyle w:val="af5"/>
+        <w:spacing w:after="180"/>
+        <w:ind w:firstLineChars="200" w:firstLine="400"/>
+      </w:pPr>
+      <w:proofErr w:type="spellStart"/>
+      <w:r>
+        <w:t>self.logout</w:t>
+      </w:r>
+      <w:proofErr w:type="spellEnd"/>
+      <w:r>
+        <w:t xml:space="preserve"> = function () {</w:t>
+      </w:r>
+    </w:p>
+    <w:p>
+      <w:pPr>
+        <w:pStyle w:val="af5"/>
+        <w:spacing w:after="180"/>
+      </w:pPr>
+      <w:r>
+        <w:t xml:space="preserve">  </w:t>
+      </w:r>
+      <w:r>
+        <w:rPr>
+          <w:rFonts w:hint="eastAsia"/>
+        </w:rPr>
+        <w:t xml:space="preserve">    </w:t>
+      </w:r>
+      <w:proofErr w:type="spellStart"/>
+      <w:r>
+        <w:t>self.mobileBackend.Authorization.logout</w:t>
+      </w:r>
+      <w:proofErr w:type="spellEnd"/>
+      <w:r>
+        <w:t>();</w:t>
+      </w:r>
+    </w:p>
+    <w:p>
+      <w:pPr>
+        <w:pStyle w:val="af5"/>
+        <w:spacing w:after="180"/>
+        <w:ind w:firstLineChars="200" w:firstLine="400"/>
+      </w:pPr>
+      <w:r>
+        <w:t>};</w:t>
+      </w:r>
+    </w:p>
+    <w:p>
+      <w:pPr>
+        <w:pStyle w:val="af5"/>
+        <w:spacing w:after="180"/>
+        <w:rPr>
+          <w:rFonts w:hint="eastAsia"/>
+        </w:rPr>
+      </w:pPr>
+    </w:p>
+    <w:p>
+      <w:pPr>
+        <w:pStyle w:val="af5"/>
+        <w:spacing w:after="180"/>
+        <w:ind w:firstLineChars="200" w:firstLine="400"/>
+        <w:rPr>
+          <w:shd w:val="clear" w:color="auto" w:fill="FDE9D9" w:themeFill="accent6" w:themeFillTint="33"/>
+        </w:rPr>
+      </w:pPr>
+      <w:proofErr w:type="spellStart"/>
+      <w:r>
+        <w:rPr>
+          <w:shd w:val="clear" w:color="auto" w:fill="FDE9D9" w:themeFill="accent6" w:themeFillTint="33"/>
+        </w:rPr>
         <w:t>self.invokeGet</w:t>
       </w:r>
       <w:r>
         <w:rPr>
           <w:rFonts w:hint="eastAsia"/>
+          <w:shd w:val="clear" w:color="auto" w:fill="FDE9D9" w:themeFill="accent6" w:themeFillTint="33"/>
         </w:rPr>
         <w:t>Incidents</w:t>
       </w:r>
       <w:r>
+        <w:rPr>
+          <w:shd w:val="clear" w:color="auto" w:fill="FDE9D9" w:themeFill="accent6" w:themeFillTint="33"/>
+        </w:rPr>
         <w:t>Stats</w:t>
       </w:r>
       <w:proofErr w:type="spellEnd"/>
       <w:r>
+        <w:rPr>
+          <w:shd w:val="clear" w:color="auto" w:fill="FDE9D9" w:themeFill="accent6" w:themeFillTint="33"/>
+        </w:rPr>
         <w:t xml:space="preserve"> = function (technician, </w:t>
       </w:r>
     </w:p>
@@ -21345,24 +22084,50 @@
       <w:pPr>
         <w:pStyle w:val="af5"/>
         <w:spacing w:after="180"/>
-      </w:pPr>
-      <w:r>
+        <w:ind w:firstLineChars="200" w:firstLine="400"/>
+        <w:rPr>
+          <w:shd w:val="clear" w:color="auto" w:fill="FDE9D9" w:themeFill="accent6" w:themeFillTint="33"/>
+        </w:rPr>
+      </w:pPr>
+      <w:r>
+        <w:rPr>
+          <w:shd w:val="clear" w:color="auto" w:fill="FDE9D9" w:themeFill="accent6" w:themeFillTint="33"/>
+        </w:rPr>
         <w:t xml:space="preserve">        </w:t>
       </w:r>
-      <w:proofErr w:type="spellStart"/>
-      <w:r>
+      <w:r>
+        <w:rPr>
+          <w:rFonts w:hint="eastAsia"/>
+          <w:shd w:val="clear" w:color="auto" w:fill="FDE9D9" w:themeFill="accent6" w:themeFillTint="33"/>
+        </w:rPr>
+        <w:t xml:space="preserve">    </w:t>
+      </w:r>
+      <w:proofErr w:type="spellStart"/>
+      <w:r>
+        <w:rPr>
+          <w:shd w:val="clear" w:color="auto" w:fill="FDE9D9" w:themeFill="accent6" w:themeFillTint="33"/>
+        </w:rPr>
         <w:t>successCallback</w:t>
       </w:r>
       <w:proofErr w:type="spellEnd"/>
       <w:r>
+        <w:rPr>
+          <w:shd w:val="clear" w:color="auto" w:fill="FDE9D9" w:themeFill="accent6" w:themeFillTint="33"/>
+        </w:rPr>
         <w:t xml:space="preserve">, </w:t>
       </w:r>
       <w:proofErr w:type="spellStart"/>
       <w:r>
+        <w:rPr>
+          <w:shd w:val="clear" w:color="auto" w:fill="FDE9D9" w:themeFill="accent6" w:themeFillTint="33"/>
+        </w:rPr>
         <w:t>errorCallback</w:t>
       </w:r>
       <w:proofErr w:type="spellEnd"/>
       <w:r>
+        <w:rPr>
+          <w:shd w:val="clear" w:color="auto" w:fill="FDE9D9" w:themeFill="accent6" w:themeFillTint="33"/>
+        </w:rPr>
         <w:t>) {</w:t>
       </w:r>
     </w:p>
@@ -21370,16 +22135,36 @@
       <w:pPr>
         <w:pStyle w:val="af5"/>
         <w:spacing w:after="180"/>
-      </w:pPr>
-      <w:r>
+        <w:ind w:firstLineChars="200" w:firstLine="400"/>
+        <w:rPr>
+          <w:shd w:val="clear" w:color="auto" w:fill="FDE9D9" w:themeFill="accent6" w:themeFillTint="33"/>
+        </w:rPr>
+      </w:pPr>
+      <w:r>
+        <w:rPr>
+          <w:shd w:val="clear" w:color="auto" w:fill="FDE9D9" w:themeFill="accent6" w:themeFillTint="33"/>
+        </w:rPr>
         <w:t xml:space="preserve">  </w:t>
       </w:r>
-      <w:proofErr w:type="spellStart"/>
-      <w:r>
+      <w:r>
+        <w:rPr>
+          <w:rFonts w:hint="eastAsia"/>
+          <w:shd w:val="clear" w:color="auto" w:fill="FDE9D9" w:themeFill="accent6" w:themeFillTint="33"/>
+        </w:rPr>
+        <w:t xml:space="preserve">  </w:t>
+      </w:r>
+      <w:proofErr w:type="spellStart"/>
+      <w:r>
+        <w:rPr>
+          <w:shd w:val="clear" w:color="auto" w:fill="FDE9D9" w:themeFill="accent6" w:themeFillTint="33"/>
+        </w:rPr>
         <w:t>self.mobileBackend.CustomCode.invokeCustomCodeJSONRequest</w:t>
       </w:r>
       <w:proofErr w:type="spellEnd"/>
       <w:r>
+        <w:rPr>
+          <w:shd w:val="clear" w:color="auto" w:fill="FDE9D9" w:themeFill="accent6" w:themeFillTint="33"/>
+        </w:rPr>
         <w:t>(</w:t>
       </w:r>
     </w:p>
@@ -21387,24 +22172,56 @@
       <w:pPr>
         <w:pStyle w:val="af5"/>
         <w:spacing w:after="180"/>
-      </w:pPr>
-      <w:r>
-        <w:t xml:space="preserve">          '</w:t>
-      </w:r>
-      <w:proofErr w:type="spellStart"/>
-      <w:r>
+        <w:ind w:firstLineChars="200" w:firstLine="400"/>
+        <w:rPr>
+          <w:shd w:val="clear" w:color="auto" w:fill="FDE9D9" w:themeFill="accent6" w:themeFillTint="33"/>
+        </w:rPr>
+      </w:pPr>
+      <w:r>
+        <w:rPr>
+          <w:shd w:val="clear" w:color="auto" w:fill="FDE9D9" w:themeFill="accent6" w:themeFillTint="33"/>
+        </w:rPr>
+        <w:t xml:space="preserve">          </w:t>
+      </w:r>
+      <w:r>
+        <w:rPr>
+          <w:rFonts w:hint="eastAsia"/>
+          <w:shd w:val="clear" w:color="auto" w:fill="FDE9D9" w:themeFill="accent6" w:themeFillTint="33"/>
+        </w:rPr>
+        <w:t xml:space="preserve">  </w:t>
+      </w:r>
+      <w:r>
+        <w:rPr>
+          <w:shd w:val="clear" w:color="auto" w:fill="FDE9D9" w:themeFill="accent6" w:themeFillTint="33"/>
+        </w:rPr>
+        <w:t>'</w:t>
+      </w:r>
+      <w:proofErr w:type="spellStart"/>
+      <w:r>
+        <w:rPr>
+          <w:shd w:val="clear" w:color="auto" w:fill="FDE9D9" w:themeFill="accent6" w:themeFillTint="33"/>
+        </w:rPr>
         <w:t>ifixitfast</w:t>
       </w:r>
       <w:proofErr w:type="spellEnd"/>
       <w:r>
+        <w:rPr>
+          <w:shd w:val="clear" w:color="auto" w:fill="FDE9D9" w:themeFill="accent6" w:themeFillTint="33"/>
+        </w:rPr>
         <w:t>/stats/</w:t>
       </w:r>
       <w:proofErr w:type="spellStart"/>
       <w:r>
+        <w:rPr>
+          <w:shd w:val="clear" w:color="auto" w:fill="FDE9D9" w:themeFill="accent6" w:themeFillTint="33"/>
+        </w:rPr>
         <w:t>incidents?technician</w:t>
       </w:r>
       <w:proofErr w:type="spellEnd"/>
       <w:r>
+        <w:rPr>
+          <w:shd w:val="clear" w:color="auto" w:fill="FDE9D9" w:themeFill="accent6" w:themeFillTint="33"/>
+        </w:rPr>
         <w:t>=' + technician,</w:t>
       </w:r>
     </w:p>
@@ -21412,24 +22229,56 @@
       <w:pPr>
         <w:pStyle w:val="af5"/>
         <w:spacing w:after="180"/>
-      </w:pPr>
-      <w:r>
-        <w:t xml:space="preserve">          'GET', null, </w:t>
-      </w:r>
-      <w:proofErr w:type="spellStart"/>
-      <w:r>
+        <w:ind w:firstLineChars="200" w:firstLine="400"/>
+        <w:rPr>
+          <w:shd w:val="clear" w:color="auto" w:fill="FDE9D9" w:themeFill="accent6" w:themeFillTint="33"/>
+        </w:rPr>
+      </w:pPr>
+      <w:r>
+        <w:rPr>
+          <w:shd w:val="clear" w:color="auto" w:fill="FDE9D9" w:themeFill="accent6" w:themeFillTint="33"/>
+        </w:rPr>
+        <w:t xml:space="preserve">      </w:t>
+      </w:r>
+      <w:r>
+        <w:rPr>
+          <w:rFonts w:hint="eastAsia"/>
+          <w:shd w:val="clear" w:color="auto" w:fill="FDE9D9" w:themeFill="accent6" w:themeFillTint="33"/>
+        </w:rPr>
+        <w:t xml:space="preserve">  </w:t>
+      </w:r>
+      <w:r>
+        <w:rPr>
+          <w:shd w:val="clear" w:color="auto" w:fill="FDE9D9" w:themeFill="accent6" w:themeFillTint="33"/>
+        </w:rPr>
+        <w:t xml:space="preserve">    'GET', null, </w:t>
+      </w:r>
+      <w:proofErr w:type="spellStart"/>
+      <w:r>
+        <w:rPr>
+          <w:shd w:val="clear" w:color="auto" w:fill="FDE9D9" w:themeFill="accent6" w:themeFillTint="33"/>
+        </w:rPr>
         <w:t>successCallback</w:t>
       </w:r>
       <w:proofErr w:type="spellEnd"/>
       <w:r>
+        <w:rPr>
+          <w:shd w:val="clear" w:color="auto" w:fill="FDE9D9" w:themeFill="accent6" w:themeFillTint="33"/>
+        </w:rPr>
         <w:t xml:space="preserve">, </w:t>
       </w:r>
       <w:proofErr w:type="spellStart"/>
       <w:r>
+        <w:rPr>
+          <w:shd w:val="clear" w:color="auto" w:fill="FDE9D9" w:themeFill="accent6" w:themeFillTint="33"/>
+        </w:rPr>
         <w:t>errorCallback</w:t>
       </w:r>
       <w:proofErr w:type="spellEnd"/>
       <w:r>
+        <w:rPr>
+          <w:shd w:val="clear" w:color="auto" w:fill="FDE9D9" w:themeFill="accent6" w:themeFillTint="33"/>
+        </w:rPr>
         <w:t>);</w:t>
       </w:r>
     </w:p>
@@ -21437,9 +22286,207 @@
       <w:pPr>
         <w:pStyle w:val="af5"/>
         <w:spacing w:after="180"/>
-      </w:pPr>
-      <w:r>
+        <w:ind w:firstLineChars="200" w:firstLine="400"/>
+        <w:rPr>
+          <w:rFonts w:hint="eastAsia"/>
+          <w:shd w:val="clear" w:color="auto" w:fill="FDE9D9" w:themeFill="accent6" w:themeFillTint="33"/>
+        </w:rPr>
+      </w:pPr>
+      <w:r>
+        <w:rPr>
+          <w:shd w:val="clear" w:color="auto" w:fill="FDE9D9" w:themeFill="accent6" w:themeFillTint="33"/>
+        </w:rPr>
         <w:t>};</w:t>
+      </w:r>
+    </w:p>
+    <w:p>
+      <w:pPr>
+        <w:pStyle w:val="af5"/>
+        <w:spacing w:after="180"/>
+      </w:pPr>
+    </w:p>
+    <w:p>
+      <w:pPr>
+        <w:pStyle w:val="af5"/>
+        <w:spacing w:after="180"/>
+      </w:pPr>
+      <w:r>
+        <w:t xml:space="preserve">    function </w:t>
+      </w:r>
+      <w:proofErr w:type="spellStart"/>
+      <w:r>
+        <w:t>init</w:t>
+      </w:r>
+      <w:proofErr w:type="spellEnd"/>
+      <w:r>
+        <w:t>() {</w:t>
+      </w:r>
+    </w:p>
+    <w:p>
+      <w:pPr>
+        <w:pStyle w:val="af5"/>
+        <w:spacing w:after="180"/>
+      </w:pPr>
+      <w:r>
+        <w:t xml:space="preserve">      </w:t>
+      </w:r>
+      <w:proofErr w:type="spellStart"/>
+      <w:r>
+        <w:t>mcs.MobileBackendManager.setConfig</w:t>
+      </w:r>
+      <w:proofErr w:type="spellEnd"/>
+      <w:r>
+        <w:t>(</w:t>
+      </w:r>
+      <w:proofErr w:type="spellStart"/>
+      <w:r>
+        <w:t>mcs_config</w:t>
+      </w:r>
+      <w:proofErr w:type="spellEnd"/>
+      <w:r>
+        <w:t>);</w:t>
+      </w:r>
+    </w:p>
+    <w:p>
+      <w:pPr>
+        <w:pStyle w:val="af5"/>
+        <w:spacing w:after="180"/>
+      </w:pPr>
+      <w:r>
+        <w:t xml:space="preserve">      </w:t>
+      </w:r>
+      <w:proofErr w:type="spellStart"/>
+      <w:r>
+        <w:t>self.mobileBackend</w:t>
+      </w:r>
+      <w:proofErr w:type="spellEnd"/>
+      <w:r>
+        <w:t xml:space="preserve"> =</w:t>
+      </w:r>
+    </w:p>
+    <w:p>
+      <w:pPr>
+        <w:pStyle w:val="af5"/>
+        <w:spacing w:after="180"/>
+      </w:pPr>
+      <w:r>
+        <w:t xml:space="preserve">          </w:t>
+      </w:r>
+      <w:proofErr w:type="spellStart"/>
+      <w:r>
+        <w:t>mcs.MobileBackendManager.getMobileBackend</w:t>
+      </w:r>
+      <w:proofErr w:type="spellEnd"/>
+      <w:r>
+        <w:t>('</w:t>
+      </w:r>
+      <w:r>
+        <w:rPr>
+          <w:i/>
+        </w:rPr>
+        <w:t>&lt;YOUR_MBE_NAME&gt;</w:t>
+      </w:r>
+      <w:r>
+        <w:t>');</w:t>
+      </w:r>
+    </w:p>
+    <w:p>
+      <w:pPr>
+        <w:pStyle w:val="af5"/>
+        <w:spacing w:after="180"/>
+      </w:pPr>
+      <w:r>
+        <w:t xml:space="preserve">      </w:t>
+      </w:r>
+      <w:proofErr w:type="spellStart"/>
+      <w:r>
+        <w:t>self.mobileBackend.setAuthenticationType</w:t>
+      </w:r>
+      <w:proofErr w:type="spellEnd"/>
+      <w:r>
+        <w:t>('</w:t>
+      </w:r>
+      <w:proofErr w:type="spellStart"/>
+      <w:r>
+        <w:t>basicAuth</w:t>
+      </w:r>
+      <w:proofErr w:type="spellEnd"/>
+      <w:r>
+        <w:t>');</w:t>
+      </w:r>
+    </w:p>
+    <w:p>
+      <w:pPr>
+        <w:pStyle w:val="af5"/>
+        <w:spacing w:after="180"/>
+      </w:pPr>
+      <w:r>
+        <w:t xml:space="preserve">    }</w:t>
+      </w:r>
+    </w:p>
+    <w:p>
+      <w:pPr>
+        <w:pStyle w:val="af5"/>
+        <w:spacing w:after="180"/>
+      </w:pPr>
+      <w:r>
+        <w:t xml:space="preserve">    </w:t>
+      </w:r>
+    </w:p>
+    <w:p>
+      <w:pPr>
+        <w:pStyle w:val="af5"/>
+        <w:spacing w:after="180"/>
+      </w:pPr>
+      <w:r>
+        <w:t xml:space="preserve">    </w:t>
+      </w:r>
+      <w:proofErr w:type="spellStart"/>
+      <w:r>
+        <w:t>init</w:t>
+      </w:r>
+      <w:proofErr w:type="spellEnd"/>
+      <w:r>
+        <w:t>();</w:t>
+      </w:r>
+    </w:p>
+    <w:p>
+      <w:pPr>
+        <w:pStyle w:val="af5"/>
+        <w:spacing w:after="180"/>
+      </w:pPr>
+      <w:r>
+        <w:t xml:space="preserve">  }</w:t>
+      </w:r>
+    </w:p>
+    <w:p>
+      <w:pPr>
+        <w:pStyle w:val="af5"/>
+        <w:spacing w:after="180"/>
+      </w:pPr>
+      <w:r>
+        <w:t xml:space="preserve">  return new </w:t>
+      </w:r>
+      <w:proofErr w:type="spellStart"/>
+      <w:r>
+        <w:t>MobileBackend</w:t>
+      </w:r>
+      <w:proofErr w:type="spellEnd"/>
+      <w:r>
+        <w:t>();</w:t>
+      </w:r>
+    </w:p>
+    <w:p>
+      <w:pPr>
+        <w:pStyle w:val="af5"/>
+        <w:spacing w:after="180"/>
+        <w:rPr>
+          <w:rFonts w:hint="eastAsia"/>
+          <w:color w:val="7F7F7F" w:themeColor="text1" w:themeTint="80"/>
+        </w:rPr>
+      </w:pPr>
+      <w:r>
+        <w:t>});</w:t>
       </w:r>
     </w:p>
     <w:p>
@@ -21615,6 +22662,7 @@
         <w:rPr>
           <w:rFonts w:hint="eastAsia"/>
         </w:rPr>
+        <w:lastRenderedPageBreak/>
         <w:t>コード</w:t>
       </w:r>
       <w:r>
@@ -22625,7 +23673,6 @@
         <w:spacing w:after="180"/>
       </w:pPr>
       <w:r>
-        <w:lastRenderedPageBreak/>
         <w:t xml:space="preserve">  </w:t>
       </w:r>
       <w:r>
@@ -22971,6 +24018,7 @@
         <w:rPr>
           <w:rFonts w:hint="eastAsia"/>
         </w:rPr>
+        <w:lastRenderedPageBreak/>
         <w:t>コード</w:t>
       </w:r>
       <w:r>
@@ -23533,9 +24581,6 @@
         <w:pStyle w:val="a2"/>
         <w:spacing w:before="180" w:after="180"/>
         <w:ind w:firstLine="210"/>
-        <w:rPr>
-          <w:rFonts w:hint="eastAsia"/>
-        </w:rPr>
       </w:pPr>
       <w:r>
         <w:rPr>
@@ -23574,7 +24619,6 @@
         <w:spacing w:before="180" w:after="180"/>
         <w:ind w:firstLine="211"/>
         <w:rPr>
-          <w:rFonts w:hint="eastAsia"/>
           <w:b/>
         </w:rPr>
       </w:pPr>
@@ -23590,9 +24634,6 @@
         <w:pStyle w:val="a2"/>
         <w:spacing w:before="180" w:after="180"/>
         <w:ind w:firstLine="210"/>
-        <w:rPr>
-          <w:rFonts w:hint="eastAsia"/>
-        </w:rPr>
       </w:pPr>
       <w:r>
         <w:rPr>
@@ -23669,7 +24710,6 @@
         <w:spacing w:before="180" w:after="180"/>
         <w:ind w:firstLine="211"/>
         <w:rPr>
-          <w:rFonts w:hint="eastAsia"/>
           <w:b/>
         </w:rPr>
       </w:pPr>
@@ -24169,7 +25209,7 @@
               <w:sz w:val="21"/>
               <w:lang w:val="ja-JP"/>
             </w:rPr>
-            <w:t>30</w:t>
+            <w:t>28</w:t>
           </w:r>
           <w:r>
             <w:rPr>
@@ -26533,7 +27573,7 @@
 </file>
 
 <file path=customXml/itemProps1.xml><?xml version="1.0" encoding="utf-8"?>
-<ds:datastoreItem xmlns:ds="http://schemas.openxmlformats.org/officeDocument/2006/customXml" ds:itemID="{DD5353B3-7F7A-4F68-9AFA-1F2621F1D47F}">
+<ds:datastoreItem xmlns:ds="http://schemas.openxmlformats.org/officeDocument/2006/customXml" ds:itemID="{623CD546-5CCF-4760-B48D-009B91DCEAE8}">
   <ds:schemaRefs>
     <ds:schemaRef ds:uri="http://schemas.openxmlformats.org/officeDocument/2006/bibliography"/>
   </ds:schemaRefs>

--- a/HandsOnTutorial.docx
+++ b/HandsOnTutorial.docx
@@ -157,7 +157,7 @@
                 <w:rPr>
                   <w:noProof/>
                 </w:rPr>
-                <w:t>2016/10/25</w:t>
+                <w:t>2016/10/26</w:t>
               </w:r>
             </w:fldSimple>
           </w:p>
@@ -313,7 +313,7 @@
       <w:r>
         <w:fldChar w:fldCharType="separate"/>
       </w:r>
-      <w:hyperlink w:anchor="_Toc464735717" w:history="1">
+      <w:hyperlink w:anchor="_Toc465336995" w:history="1">
         <w:r>
           <w:rPr>
             <w:rStyle w:val="af4"/>
@@ -351,7 +351,7 @@
           <w:rPr>
             <w:webHidden/>
           </w:rPr>
-          <w:instrText xml:space="preserve"> PAGEREF _Toc464735717 \h </w:instrText>
+          <w:instrText xml:space="preserve"> PAGEREF _Toc465336995 \h </w:instrText>
         </w:r>
         <w:r>
           <w:rPr>
@@ -388,7 +388,7 @@
           <w:szCs w:val="22"/>
         </w:rPr>
       </w:pPr>
-      <w:hyperlink w:anchor="_Toc464735718" w:history="1">
+      <w:hyperlink w:anchor="_Toc465336996" w:history="1">
         <w:r>
           <w:rPr>
             <w:rStyle w:val="af4"/>
@@ -431,7 +431,7 @@
             <w:noProof/>
             <w:webHidden/>
           </w:rPr>
-          <w:instrText xml:space="preserve"> PAGEREF _Toc464735718 \h </w:instrText>
+          <w:instrText xml:space="preserve"> PAGEREF _Toc465336996 \h </w:instrText>
         </w:r>
         <w:r>
           <w:rPr>
@@ -472,7 +472,7 @@
           <w:szCs w:val="22"/>
         </w:rPr>
       </w:pPr>
-      <w:hyperlink w:anchor="_Toc464735719" w:history="1">
+      <w:hyperlink w:anchor="_Toc465336997" w:history="1">
         <w:r>
           <w:rPr>
             <w:rStyle w:val="af4"/>
@@ -516,7 +516,7 @@
           <w:rPr>
             <w:webHidden/>
           </w:rPr>
-          <w:instrText xml:space="preserve"> PAGEREF _Toc464735719 \h </w:instrText>
+          <w:instrText xml:space="preserve"> PAGEREF _Toc465336997 \h </w:instrText>
         </w:r>
         <w:r>
           <w:rPr>
@@ -553,7 +553,7 @@
           <w:szCs w:val="22"/>
         </w:rPr>
       </w:pPr>
-      <w:hyperlink w:anchor="_Toc464735720" w:history="1">
+      <w:hyperlink w:anchor="_Toc465336998" w:history="1">
         <w:r>
           <w:rPr>
             <w:rStyle w:val="af4"/>
@@ -603,7 +603,7 @@
             <w:noProof/>
             <w:webHidden/>
           </w:rPr>
-          <w:instrText xml:space="preserve"> PAGEREF _Toc464735720 \h </w:instrText>
+          <w:instrText xml:space="preserve"> PAGEREF _Toc465336998 \h </w:instrText>
         </w:r>
         <w:r>
           <w:rPr>
@@ -647,7 +647,7 @@
           <w:szCs w:val="22"/>
         </w:rPr>
       </w:pPr>
-      <w:hyperlink w:anchor="_Toc464735721" w:history="1">
+      <w:hyperlink w:anchor="_Toc465336999" w:history="1">
         <w:r>
           <w:rPr>
             <w:rStyle w:val="af4"/>
@@ -682,7 +682,7 @@
             <w:noProof/>
             <w:webHidden/>
           </w:rPr>
-          <w:instrText xml:space="preserve"> PAGEREF _Toc464735721 \h </w:instrText>
+          <w:instrText xml:space="preserve"> PAGEREF _Toc465336999 \h </w:instrText>
         </w:r>
         <w:r>
           <w:rPr>
@@ -726,7 +726,7 @@
           <w:szCs w:val="22"/>
         </w:rPr>
       </w:pPr>
-      <w:hyperlink w:anchor="_Toc464735722" w:history="1">
+      <w:hyperlink w:anchor="_Toc465337000" w:history="1">
         <w:r>
           <w:rPr>
             <w:rStyle w:val="af4"/>
@@ -761,7 +761,7 @@
             <w:noProof/>
             <w:webHidden/>
           </w:rPr>
-          <w:instrText xml:space="preserve"> PAGEREF _Toc464735722 \h </w:instrText>
+          <w:instrText xml:space="preserve"> PAGEREF _Toc465337000 \h </w:instrText>
         </w:r>
         <w:r>
           <w:rPr>
@@ -802,7 +802,7 @@
           <w:szCs w:val="22"/>
         </w:rPr>
       </w:pPr>
-      <w:hyperlink w:anchor="_Toc464735723" w:history="1">
+      <w:hyperlink w:anchor="_Toc465337001" w:history="1">
         <w:r>
           <w:rPr>
             <w:rStyle w:val="af4"/>
@@ -860,7 +860,7 @@
             <w:noProof/>
             <w:webHidden/>
           </w:rPr>
-          <w:instrText xml:space="preserve"> PAGEREF _Toc464735723 \h </w:instrText>
+          <w:instrText xml:space="preserve"> PAGEREF _Toc465337001 \h </w:instrText>
         </w:r>
         <w:r>
           <w:rPr>
@@ -901,7 +901,7 @@
           <w:szCs w:val="22"/>
         </w:rPr>
       </w:pPr>
-      <w:hyperlink w:anchor="_Toc464735724" w:history="1">
+      <w:hyperlink w:anchor="_Toc465337002" w:history="1">
         <w:r>
           <w:rPr>
             <w:rStyle w:val="af4"/>
@@ -945,7 +945,7 @@
           <w:rPr>
             <w:webHidden/>
           </w:rPr>
-          <w:instrText xml:space="preserve"> PAGEREF _Toc464735724 \h </w:instrText>
+          <w:instrText xml:space="preserve"> PAGEREF _Toc465337002 \h </w:instrText>
         </w:r>
         <w:r>
           <w:rPr>
@@ -982,7 +982,7 @@
           <w:szCs w:val="22"/>
         </w:rPr>
       </w:pPr>
-      <w:hyperlink w:anchor="_Toc464735725" w:history="1">
+      <w:hyperlink w:anchor="_Toc465337003" w:history="1">
         <w:r>
           <w:rPr>
             <w:rStyle w:val="af4"/>
@@ -1025,7 +1025,7 @@
             <w:noProof/>
             <w:webHidden/>
           </w:rPr>
-          <w:instrText xml:space="preserve"> PAGEREF _Toc464735725 \h </w:instrText>
+          <w:instrText xml:space="preserve"> PAGEREF _Toc465337003 \h </w:instrText>
         </w:r>
         <w:r>
           <w:rPr>
@@ -1066,7 +1066,7 @@
           <w:szCs w:val="22"/>
         </w:rPr>
       </w:pPr>
-      <w:hyperlink w:anchor="_Toc464735726" w:history="1">
+      <w:hyperlink w:anchor="_Toc465337004" w:history="1">
         <w:r>
           <w:rPr>
             <w:rStyle w:val="af4"/>
@@ -1116,7 +1116,7 @@
             <w:noProof/>
             <w:webHidden/>
           </w:rPr>
-          <w:instrText xml:space="preserve"> PAGEREF _Toc464735726 \h </w:instrText>
+          <w:instrText xml:space="preserve"> PAGEREF _Toc465337004 \h </w:instrText>
         </w:r>
         <w:r>
           <w:rPr>
@@ -1157,7 +1157,7 @@
           <w:szCs w:val="22"/>
         </w:rPr>
       </w:pPr>
-      <w:hyperlink w:anchor="_Toc464735727" w:history="1">
+      <w:hyperlink w:anchor="_Toc465337005" w:history="1">
         <w:r>
           <w:rPr>
             <w:rStyle w:val="af4"/>
@@ -1222,7 +1222,7 @@
             <w:noProof/>
             <w:webHidden/>
           </w:rPr>
-          <w:instrText xml:space="preserve"> PAGEREF _Toc464735727 \h </w:instrText>
+          <w:instrText xml:space="preserve"> PAGEREF _Toc465337005 \h </w:instrText>
         </w:r>
         <w:r>
           <w:rPr>
@@ -1242,7 +1242,7 @@
             <w:noProof/>
             <w:webHidden/>
           </w:rPr>
-          <w:t>9</w:t>
+          <w:t>11</w:t>
         </w:r>
         <w:r>
           <w:rPr>
@@ -1263,7 +1263,7 @@
           <w:szCs w:val="22"/>
         </w:rPr>
       </w:pPr>
-      <w:hyperlink w:anchor="_Toc464735728" w:history="1">
+      <w:hyperlink w:anchor="_Toc465337006" w:history="1">
         <w:r>
           <w:rPr>
             <w:rStyle w:val="af4"/>
@@ -1307,7 +1307,7 @@
           <w:rPr>
             <w:webHidden/>
           </w:rPr>
-          <w:instrText xml:space="preserve"> PAGEREF _Toc464735728 \h </w:instrText>
+          <w:instrText xml:space="preserve"> PAGEREF _Toc465337006 \h </w:instrText>
         </w:r>
         <w:r>
           <w:rPr>
@@ -1324,7 +1324,7 @@
           <w:rPr>
             <w:webHidden/>
           </w:rPr>
-          <w:t>11</w:t>
+          <w:t>13</w:t>
         </w:r>
         <w:r>
           <w:rPr>
@@ -1344,7 +1344,7 @@
           <w:szCs w:val="22"/>
         </w:rPr>
       </w:pPr>
-      <w:hyperlink w:anchor="_Toc464735729" w:history="1">
+      <w:hyperlink w:anchor="_Toc465337007" w:history="1">
         <w:r>
           <w:rPr>
             <w:rStyle w:val="af4"/>
@@ -1387,7 +1387,7 @@
             <w:noProof/>
             <w:webHidden/>
           </w:rPr>
-          <w:instrText xml:space="preserve"> PAGEREF _Toc464735729 \h </w:instrText>
+          <w:instrText xml:space="preserve"> PAGEREF _Toc465337007 \h </w:instrText>
         </w:r>
         <w:r>
           <w:rPr>
@@ -1407,7 +1407,7 @@
             <w:noProof/>
             <w:webHidden/>
           </w:rPr>
-          <w:t>12</w:t>
+          <w:t>14</w:t>
         </w:r>
         <w:r>
           <w:rPr>
@@ -1428,7 +1428,7 @@
           <w:szCs w:val="22"/>
         </w:rPr>
       </w:pPr>
-      <w:hyperlink w:anchor="_Toc464735730" w:history="1">
+      <w:hyperlink w:anchor="_Toc465337008" w:history="1">
         <w:r>
           <w:rPr>
             <w:rStyle w:val="af4"/>
@@ -1471,7 +1471,7 @@
             <w:noProof/>
             <w:webHidden/>
           </w:rPr>
-          <w:instrText xml:space="preserve"> PAGEREF _Toc464735730 \h </w:instrText>
+          <w:instrText xml:space="preserve"> PAGEREF _Toc465337008 \h </w:instrText>
         </w:r>
         <w:r>
           <w:rPr>
@@ -1491,7 +1491,7 @@
             <w:noProof/>
             <w:webHidden/>
           </w:rPr>
-          <w:t>13</w:t>
+          <w:t>15</w:t>
         </w:r>
         <w:r>
           <w:rPr>
@@ -1512,7 +1512,7 @@
           <w:szCs w:val="22"/>
         </w:rPr>
       </w:pPr>
-      <w:hyperlink w:anchor="_Toc464735731" w:history="1">
+      <w:hyperlink w:anchor="_Toc465337009" w:history="1">
         <w:r>
           <w:rPr>
             <w:rStyle w:val="af4"/>
@@ -1555,7 +1555,7 @@
             <w:noProof/>
             <w:webHidden/>
           </w:rPr>
-          <w:instrText xml:space="preserve"> PAGEREF _Toc464735731 \h </w:instrText>
+          <w:instrText xml:space="preserve"> PAGEREF _Toc465337009 \h </w:instrText>
         </w:r>
         <w:r>
           <w:rPr>
@@ -1575,7 +1575,7 @@
             <w:noProof/>
             <w:webHidden/>
           </w:rPr>
-          <w:t>14</w:t>
+          <w:t>16</w:t>
         </w:r>
         <w:r>
           <w:rPr>
@@ -1596,7 +1596,7 @@
           <w:szCs w:val="22"/>
         </w:rPr>
       </w:pPr>
-      <w:hyperlink w:anchor="_Toc464735732" w:history="1">
+      <w:hyperlink w:anchor="_Toc465337010" w:history="1">
         <w:r>
           <w:rPr>
             <w:rStyle w:val="af4"/>
@@ -1640,7 +1640,7 @@
           <w:rPr>
             <w:webHidden/>
           </w:rPr>
-          <w:instrText xml:space="preserve"> PAGEREF _Toc464735732 \h </w:instrText>
+          <w:instrText xml:space="preserve"> PAGEREF _Toc465337010 \h </w:instrText>
         </w:r>
         <w:r>
           <w:rPr>
@@ -1657,7 +1657,7 @@
           <w:rPr>
             <w:webHidden/>
           </w:rPr>
-          <w:t>16</w:t>
+          <w:t>18</w:t>
         </w:r>
         <w:r>
           <w:rPr>
@@ -1677,7 +1677,7 @@
           <w:szCs w:val="22"/>
         </w:rPr>
       </w:pPr>
-      <w:hyperlink w:anchor="_Toc464735733" w:history="1">
+      <w:hyperlink w:anchor="_Toc465337011" w:history="1">
         <w:r>
           <w:rPr>
             <w:rStyle w:val="af4"/>
@@ -1727,7 +1727,7 @@
             <w:noProof/>
             <w:webHidden/>
           </w:rPr>
-          <w:instrText xml:space="preserve"> PAGEREF _Toc464735733 \h </w:instrText>
+          <w:instrText xml:space="preserve"> PAGEREF _Toc465337011 \h </w:instrText>
         </w:r>
         <w:r>
           <w:rPr>
@@ -1747,7 +1747,7 @@
             <w:noProof/>
             <w:webHidden/>
           </w:rPr>
-          <w:t>16</w:t>
+          <w:t>18</w:t>
         </w:r>
         <w:r>
           <w:rPr>
@@ -1768,7 +1768,7 @@
           <w:szCs w:val="22"/>
         </w:rPr>
       </w:pPr>
-      <w:hyperlink w:anchor="_Toc464735734" w:history="1">
+      <w:hyperlink w:anchor="_Toc465337012" w:history="1">
         <w:r>
           <w:rPr>
             <w:rStyle w:val="af4"/>
@@ -1818,7 +1818,7 @@
             <w:noProof/>
             <w:webHidden/>
           </w:rPr>
-          <w:instrText xml:space="preserve"> PAGEREF _Toc464735734 \h </w:instrText>
+          <w:instrText xml:space="preserve"> PAGEREF _Toc465337012 \h </w:instrText>
         </w:r>
         <w:r>
           <w:rPr>
@@ -1838,7 +1838,7 @@
             <w:noProof/>
             <w:webHidden/>
           </w:rPr>
-          <w:t>16</w:t>
+          <w:t>18</w:t>
         </w:r>
         <w:r>
           <w:rPr>
@@ -1859,7 +1859,7 @@
           <w:szCs w:val="22"/>
         </w:rPr>
       </w:pPr>
-      <w:hyperlink w:anchor="_Toc464735735" w:history="1">
+      <w:hyperlink w:anchor="_Toc465337013" w:history="1">
         <w:r>
           <w:rPr>
             <w:rStyle w:val="af4"/>
@@ -1902,7 +1902,7 @@
             <w:noProof/>
             <w:webHidden/>
           </w:rPr>
-          <w:instrText xml:space="preserve"> PAGEREF _Toc464735735 \h </w:instrText>
+          <w:instrText xml:space="preserve"> PAGEREF _Toc465337013 \h </w:instrText>
         </w:r>
         <w:r>
           <w:rPr>
@@ -1922,7 +1922,7 @@
             <w:noProof/>
             <w:webHidden/>
           </w:rPr>
-          <w:t>18</w:t>
+          <w:t>20</w:t>
         </w:r>
         <w:r>
           <w:rPr>
@@ -1946,7 +1946,7 @@
           <w:szCs w:val="22"/>
         </w:rPr>
       </w:pPr>
-      <w:hyperlink w:anchor="_Toc464735736" w:history="1">
+      <w:hyperlink w:anchor="_Toc465337014" w:history="1">
         <w:r>
           <w:rPr>
             <w:rStyle w:val="af4"/>
@@ -1981,7 +1981,7 @@
             <w:noProof/>
             <w:webHidden/>
           </w:rPr>
-          <w:instrText xml:space="preserve"> PAGEREF _Toc464735736 \h </w:instrText>
+          <w:instrText xml:space="preserve"> PAGEREF _Toc465337014 \h </w:instrText>
         </w:r>
         <w:r>
           <w:rPr>
@@ -2001,7 +2001,7 @@
             <w:noProof/>
             <w:webHidden/>
           </w:rPr>
-          <w:t>18</w:t>
+          <w:t>20</w:t>
         </w:r>
         <w:r>
           <w:rPr>
@@ -2025,7 +2025,7 @@
           <w:szCs w:val="22"/>
         </w:rPr>
       </w:pPr>
-      <w:hyperlink w:anchor="_Toc464735737" w:history="1">
+      <w:hyperlink w:anchor="_Toc465337015" w:history="1">
         <w:r>
           <w:rPr>
             <w:rStyle w:val="af4"/>
@@ -2060,7 +2060,7 @@
             <w:noProof/>
             <w:webHidden/>
           </w:rPr>
-          <w:instrText xml:space="preserve"> PAGEREF _Toc464735737 \h </w:instrText>
+          <w:instrText xml:space="preserve"> PAGEREF _Toc465337015 \h </w:instrText>
         </w:r>
         <w:r>
           <w:rPr>
@@ -2080,7 +2080,7 @@
             <w:noProof/>
             <w:webHidden/>
           </w:rPr>
-          <w:t>18</w:t>
+          <w:t>20</w:t>
         </w:r>
         <w:r>
           <w:rPr>
@@ -2101,7 +2101,7 @@
           <w:szCs w:val="22"/>
         </w:rPr>
       </w:pPr>
-      <w:hyperlink w:anchor="_Toc464735738" w:history="1">
+      <w:hyperlink w:anchor="_Toc465337016" w:history="1">
         <w:r>
           <w:rPr>
             <w:rStyle w:val="af4"/>
@@ -2139,7 +2139,7 @@
           <w:rPr>
             <w:webHidden/>
           </w:rPr>
-          <w:instrText xml:space="preserve"> PAGEREF _Toc464735738 \h </w:instrText>
+          <w:instrText xml:space="preserve"> PAGEREF _Toc465337016 \h </w:instrText>
         </w:r>
         <w:r>
           <w:rPr>
@@ -2156,7 +2156,7 @@
           <w:rPr>
             <w:webHidden/>
           </w:rPr>
-          <w:t>21</w:t>
+          <w:t>23</w:t>
         </w:r>
         <w:r>
           <w:rPr>
@@ -2176,7 +2176,7 @@
           <w:szCs w:val="22"/>
         </w:rPr>
       </w:pPr>
-      <w:hyperlink w:anchor="_Toc464735739" w:history="1">
+      <w:hyperlink w:anchor="_Toc465337017" w:history="1">
         <w:r>
           <w:rPr>
             <w:rStyle w:val="af4"/>
@@ -2234,7 +2234,7 @@
             <w:noProof/>
             <w:webHidden/>
           </w:rPr>
-          <w:instrText xml:space="preserve"> PAGEREF _Toc464735739 \h </w:instrText>
+          <w:instrText xml:space="preserve"> PAGEREF _Toc465337017 \h </w:instrText>
         </w:r>
         <w:r>
           <w:rPr>
@@ -2254,7 +2254,7 @@
             <w:noProof/>
             <w:webHidden/>
           </w:rPr>
-          <w:t>21</w:t>
+          <w:t>23</w:t>
         </w:r>
         <w:r>
           <w:rPr>
@@ -2275,7 +2275,7 @@
           <w:szCs w:val="22"/>
         </w:rPr>
       </w:pPr>
-      <w:hyperlink w:anchor="_Toc464735740" w:history="1">
+      <w:hyperlink w:anchor="_Toc465337018" w:history="1">
         <w:r>
           <w:rPr>
             <w:rStyle w:val="af4"/>
@@ -2318,7 +2318,7 @@
             <w:noProof/>
             <w:webHidden/>
           </w:rPr>
-          <w:instrText xml:space="preserve"> PAGEREF _Toc464735740 \h </w:instrText>
+          <w:instrText xml:space="preserve"> PAGEREF _Toc465337018 \h </w:instrText>
         </w:r>
         <w:r>
           <w:rPr>
@@ -2338,7 +2338,7 @@
             <w:noProof/>
             <w:webHidden/>
           </w:rPr>
-          <w:t>21</w:t>
+          <w:t>24</w:t>
         </w:r>
         <w:r>
           <w:rPr>
@@ -2359,7 +2359,7 @@
           <w:szCs w:val="22"/>
         </w:rPr>
       </w:pPr>
-      <w:hyperlink w:anchor="_Toc464735741" w:history="1">
+      <w:hyperlink w:anchor="_Toc465337019" w:history="1">
         <w:r>
           <w:rPr>
             <w:rStyle w:val="af4"/>
@@ -2402,7 +2402,7 @@
             <w:noProof/>
             <w:webHidden/>
           </w:rPr>
-          <w:instrText xml:space="preserve"> PAGEREF _Toc464735741 \h </w:instrText>
+          <w:instrText xml:space="preserve"> PAGEREF _Toc465337019 \h </w:instrText>
         </w:r>
         <w:r>
           <w:rPr>
@@ -2422,7 +2422,7 @@
             <w:noProof/>
             <w:webHidden/>
           </w:rPr>
-          <w:t>22</w:t>
+          <w:t>25</w:t>
         </w:r>
         <w:r>
           <w:rPr>
@@ -2443,7 +2443,7 @@
           <w:szCs w:val="22"/>
         </w:rPr>
       </w:pPr>
-      <w:hyperlink w:anchor="_Toc464735742" w:history="1">
+      <w:hyperlink w:anchor="_Toc465337020" w:history="1">
         <w:r>
           <w:rPr>
             <w:rStyle w:val="af4"/>
@@ -2486,7 +2486,7 @@
             <w:noProof/>
             <w:webHidden/>
           </w:rPr>
-          <w:instrText xml:space="preserve"> PAGEREF _Toc464735742 \h </w:instrText>
+          <w:instrText xml:space="preserve"> PAGEREF _Toc465337020 \h </w:instrText>
         </w:r>
         <w:r>
           <w:rPr>
@@ -2506,7 +2506,7 @@
             <w:noProof/>
             <w:webHidden/>
           </w:rPr>
-          <w:t>24</w:t>
+          <w:t>26</w:t>
         </w:r>
         <w:r>
           <w:rPr>
@@ -2527,7 +2527,7 @@
           <w:szCs w:val="22"/>
         </w:rPr>
       </w:pPr>
-      <w:hyperlink w:anchor="_Toc464735743" w:history="1">
+      <w:hyperlink w:anchor="_Toc465337021" w:history="1">
         <w:r>
           <w:rPr>
             <w:rStyle w:val="af4"/>
@@ -2578,7 +2578,7 @@
           <w:rPr>
             <w:webHidden/>
           </w:rPr>
-          <w:instrText xml:space="preserve"> PAGEREF _Toc464735743 \h </w:instrText>
+          <w:instrText xml:space="preserve"> PAGEREF _Toc465337021 \h </w:instrText>
         </w:r>
         <w:r>
           <w:rPr>
@@ -2595,7 +2595,7 @@
           <w:rPr>
             <w:webHidden/>
           </w:rPr>
-          <w:t>25</w:t>
+          <w:t>27</w:t>
         </w:r>
         <w:r>
           <w:rPr>
@@ -2615,7 +2615,7 @@
           <w:szCs w:val="22"/>
         </w:rPr>
       </w:pPr>
-      <w:hyperlink w:anchor="_Toc464735744" w:history="1">
+      <w:hyperlink w:anchor="_Toc465337022" w:history="1">
         <w:r>
           <w:rPr>
             <w:rStyle w:val="af4"/>
@@ -2673,7 +2673,7 @@
             <w:noProof/>
             <w:webHidden/>
           </w:rPr>
-          <w:instrText xml:space="preserve"> PAGEREF _Toc464735744 \h </w:instrText>
+          <w:instrText xml:space="preserve"> PAGEREF _Toc465337022 \h </w:instrText>
         </w:r>
         <w:r>
           <w:rPr>
@@ -2693,7 +2693,7 @@
             <w:noProof/>
             <w:webHidden/>
           </w:rPr>
-          <w:t>25</w:t>
+          <w:t>27</w:t>
         </w:r>
         <w:r>
           <w:rPr>
@@ -2714,7 +2714,7 @@
           <w:szCs w:val="22"/>
         </w:rPr>
       </w:pPr>
-      <w:hyperlink w:anchor="_Toc464735745" w:history="1">
+      <w:hyperlink w:anchor="_Toc465337023" w:history="1">
         <w:r>
           <w:rPr>
             <w:rStyle w:val="af4"/>
@@ -2764,7 +2764,7 @@
             <w:noProof/>
             <w:webHidden/>
           </w:rPr>
-          <w:instrText xml:space="preserve"> PAGEREF _Toc464735745 \h </w:instrText>
+          <w:instrText xml:space="preserve"> PAGEREF _Toc465337023 \h </w:instrText>
         </w:r>
         <w:r>
           <w:rPr>
@@ -2784,7 +2784,7 @@
             <w:noProof/>
             <w:webHidden/>
           </w:rPr>
-          <w:t>26</w:t>
+          <w:t>28</w:t>
         </w:r>
         <w:r>
           <w:rPr>
@@ -2805,7 +2805,7 @@
           <w:szCs w:val="22"/>
         </w:rPr>
       </w:pPr>
-      <w:hyperlink w:anchor="_Toc464735746" w:history="1">
+      <w:hyperlink w:anchor="_Toc465337024" w:history="1">
         <w:r>
           <w:rPr>
             <w:rStyle w:val="af4"/>
@@ -2848,7 +2848,7 @@
             <w:noProof/>
             <w:webHidden/>
           </w:rPr>
-          <w:instrText xml:space="preserve"> PAGEREF _Toc464735746 \h </w:instrText>
+          <w:instrText xml:space="preserve"> PAGEREF _Toc465337024 \h </w:instrText>
         </w:r>
         <w:r>
           <w:rPr>
@@ -2868,7 +2868,7 @@
             <w:noProof/>
             <w:webHidden/>
           </w:rPr>
-          <w:t>27</w:t>
+          <w:t>29</w:t>
         </w:r>
         <w:r>
           <w:rPr>
@@ -2889,7 +2889,7 @@
           <w:szCs w:val="22"/>
         </w:rPr>
       </w:pPr>
-      <w:hyperlink w:anchor="_Toc464735747" w:history="1">
+      <w:hyperlink w:anchor="_Toc465337025" w:history="1">
         <w:r>
           <w:rPr>
             <w:rStyle w:val="af4"/>
@@ -2932,7 +2932,7 @@
             <w:noProof/>
             <w:webHidden/>
           </w:rPr>
-          <w:instrText xml:space="preserve"> PAGEREF _Toc464735747 \h </w:instrText>
+          <w:instrText xml:space="preserve"> PAGEREF _Toc465337025 \h </w:instrText>
         </w:r>
         <w:r>
           <w:rPr>
@@ -2952,7 +2952,7 @@
             <w:noProof/>
             <w:webHidden/>
           </w:rPr>
-          <w:t>27</w:t>
+          <w:t>30</w:t>
         </w:r>
         <w:r>
           <w:rPr>
@@ -2973,7 +2973,7 @@
           <w:szCs w:val="22"/>
         </w:rPr>
       </w:pPr>
-      <w:hyperlink w:anchor="_Toc464735748" w:history="1">
+      <w:hyperlink w:anchor="_Toc465337026" w:history="1">
         <w:r>
           <w:rPr>
             <w:rStyle w:val="af4"/>
@@ -2991,22 +2991,15 @@
         <w:r>
           <w:rPr>
             <w:rStyle w:val="af4"/>
-            <w:rFonts w:hint="eastAsia"/>
-          </w:rPr>
-          <w:t>オラクル</w:t>
-        </w:r>
-        <w:r>
-          <w:rPr>
-            <w:rStyle w:val="af4"/>
-          </w:rPr>
-          <w:t>Go</w:t>
+          </w:rPr>
+          <w:t>JET</w:t>
         </w:r>
         <w:r>
           <w:rPr>
             <w:rStyle w:val="af4"/>
             <w:rFonts w:hint="eastAsia"/>
           </w:rPr>
-          <w:t>の実装</w:t>
+          <w:t>を更に知るために</w:t>
         </w:r>
         <w:r>
           <w:rPr>
@@ -3024,7 +3017,7 @@
           <w:rPr>
             <w:webHidden/>
           </w:rPr>
-          <w:instrText xml:space="preserve"> PAGEREF _Toc464735748 \h </w:instrText>
+          <w:instrText xml:space="preserve"> PAGEREF _Toc465337026 \h </w:instrText>
         </w:r>
         <w:r>
           <w:rPr>
@@ -3041,7 +3034,7 @@
           <w:rPr>
             <w:webHidden/>
           </w:rPr>
-          <w:t>28</w:t>
+          <w:t>31</w:t>
         </w:r>
         <w:r>
           <w:rPr>
@@ -3065,7 +3058,7 @@
         <w:pStyle w:val="1"/>
         <w:spacing w:after="180"/>
       </w:pPr>
-      <w:bookmarkStart w:id="0" w:name="_Toc464735717"/>
+      <w:bookmarkStart w:id="0" w:name="_Toc465336995"/>
       <w:r>
         <w:rPr>
           <w:rFonts w:hint="eastAsia"/>
@@ -3319,7 +3312,7 @@
         <w:pStyle w:val="20"/>
         <w:spacing w:before="360" w:after="180"/>
       </w:pPr>
-      <w:bookmarkStart w:id="1" w:name="_Toc464735718"/>
+      <w:bookmarkStart w:id="1" w:name="_Toc465336996"/>
       <w:r>
         <w:rPr>
           <w:rFonts w:hint="eastAsia"/>
@@ -3644,7 +3637,7 @@
         <w:pStyle w:val="1"/>
         <w:spacing w:after="180"/>
       </w:pPr>
-      <w:bookmarkStart w:id="2" w:name="_Toc464735719"/>
+      <w:bookmarkStart w:id="2" w:name="_Toc465336997"/>
       <w:r>
         <w:rPr>
           <w:rFonts w:hint="eastAsia"/>
@@ -3784,7 +3777,7 @@
         <w:pStyle w:val="20"/>
         <w:spacing w:before="360" w:after="180"/>
       </w:pPr>
-      <w:bookmarkStart w:id="3" w:name="_Toc464735720"/>
+      <w:bookmarkStart w:id="3" w:name="_Toc465336998"/>
       <w:r>
         <w:rPr>
           <w:rFonts w:hint="eastAsia"/>
@@ -4557,7 +4550,7 @@
         <w:pStyle w:val="3"/>
         <w:spacing w:before="360" w:after="180"/>
       </w:pPr>
-      <w:bookmarkStart w:id="4" w:name="_Toc464735721"/>
+      <w:bookmarkStart w:id="4" w:name="_Toc465336999"/>
       <w:r>
         <w:rPr>
           <w:rFonts w:hint="eastAsia"/>
@@ -5415,7 +5408,7 @@
         <w:pStyle w:val="3"/>
         <w:spacing w:before="360" w:after="180"/>
       </w:pPr>
-      <w:bookmarkStart w:id="7" w:name="_Toc464735722"/>
+      <w:bookmarkStart w:id="7" w:name="_Toc465337000"/>
       <w:r>
         <w:rPr>
           <w:rFonts w:hint="eastAsia"/>
@@ -6008,7 +6001,7 @@
         <w:pStyle w:val="20"/>
         <w:spacing w:before="360" w:after="180"/>
       </w:pPr>
-      <w:bookmarkStart w:id="8" w:name="_Toc464735723"/>
+      <w:bookmarkStart w:id="8" w:name="_Toc465337001"/>
       <w:r>
         <w:rPr>
           <w:rFonts w:hint="eastAsia"/>
@@ -6246,7 +6239,7 @@
         <w:pStyle w:val="1"/>
         <w:spacing w:after="180"/>
       </w:pPr>
-      <w:bookmarkStart w:id="9" w:name="_Toc464735724"/>
+      <w:bookmarkStart w:id="9" w:name="_Toc465337002"/>
       <w:r>
         <w:rPr>
           <w:rFonts w:hint="eastAsia"/>
@@ -6273,7 +6266,7 @@
         <w:pStyle w:val="20"/>
         <w:spacing w:before="360" w:after="180"/>
       </w:pPr>
-      <w:bookmarkStart w:id="10" w:name="_Toc464735725"/>
+      <w:bookmarkStart w:id="10" w:name="_Toc465337003"/>
       <w:r>
         <w:rPr>
           <w:rFonts w:hint="eastAsia"/>
@@ -6589,7 +6582,7 @@
       <w:bookmarkStart w:id="67" w:name="_Toc464731334"/>
       <w:bookmarkStart w:id="68" w:name="_Toc464731335"/>
       <w:bookmarkStart w:id="69" w:name="_Toc464731336"/>
-      <w:bookmarkStart w:id="70" w:name="_Toc464735726"/>
+      <w:bookmarkStart w:id="70" w:name="_Toc465337004"/>
       <w:bookmarkEnd w:id="11"/>
       <w:bookmarkEnd w:id="12"/>
       <w:bookmarkEnd w:id="13"/>
@@ -7841,7 +7834,7 @@
         <w:spacing w:before="360" w:after="180"/>
       </w:pPr>
       <w:bookmarkStart w:id="71" w:name="_Toc464731365"/>
-      <w:bookmarkStart w:id="72" w:name="_Toc464735727"/>
+      <w:bookmarkStart w:id="72" w:name="_Toc465337005"/>
       <w:bookmarkEnd w:id="71"/>
       <w:r>
         <w:rPr>
@@ -8566,7 +8559,7 @@
         <w:spacing w:after="180"/>
       </w:pPr>
       <w:bookmarkStart w:id="73" w:name="_Ref463362966"/>
-      <w:bookmarkStart w:id="74" w:name="_Toc464735728"/>
+      <w:bookmarkStart w:id="74" w:name="_Toc465337006"/>
       <w:r>
         <w:rPr>
           <w:rFonts w:hint="eastAsia"/>
@@ -9055,7 +9048,7 @@
         <w:pStyle w:val="20"/>
         <w:spacing w:before="360" w:after="180"/>
       </w:pPr>
-      <w:bookmarkStart w:id="75" w:name="_Toc464735729"/>
+      <w:bookmarkStart w:id="75" w:name="_Toc465337007"/>
       <w:r>
         <w:rPr>
           <w:rFonts w:hint="eastAsia"/>
@@ -10520,7 +10513,7 @@
         <w:pStyle w:val="20"/>
         <w:spacing w:before="360" w:after="180"/>
       </w:pPr>
-      <w:bookmarkStart w:id="77" w:name="_Toc464735730"/>
+      <w:bookmarkStart w:id="77" w:name="_Toc465337008"/>
       <w:r>
         <w:rPr>
           <w:rFonts w:hint="eastAsia"/>
@@ -11808,7 +11801,7 @@
         <w:pStyle w:val="20"/>
         <w:spacing w:before="360" w:after="180"/>
       </w:pPr>
-      <w:bookmarkStart w:id="78" w:name="_Toc464735731"/>
+      <w:bookmarkStart w:id="78" w:name="_Toc465337009"/>
       <w:r>
         <w:rPr>
           <w:rFonts w:hint="eastAsia"/>
@@ -12983,7 +12976,7 @@
       </w:pPr>
       <w:bookmarkStart w:id="83" w:name="_Ref463378149"/>
       <w:bookmarkStart w:id="84" w:name="_Ref463378156"/>
-      <w:bookmarkStart w:id="85" w:name="_Toc464735732"/>
+      <w:bookmarkStart w:id="85" w:name="_Toc465337010"/>
       <w:r>
         <w:rPr>
           <w:rFonts w:hint="eastAsia"/>
@@ -13366,7 +13359,7 @@
         <w:pStyle w:val="20"/>
         <w:spacing w:before="360" w:after="180"/>
       </w:pPr>
-      <w:bookmarkStart w:id="86" w:name="_Toc464735733"/>
+      <w:bookmarkStart w:id="86" w:name="_Toc465337011"/>
       <w:r>
         <w:rPr>
           <w:rFonts w:hint="eastAsia"/>
@@ -13890,7 +13883,7 @@
         <w:spacing w:before="360" w:after="180"/>
       </w:pPr>
       <w:bookmarkStart w:id="87" w:name="_Toc461571088"/>
-      <w:bookmarkStart w:id="88" w:name="_Toc464735734"/>
+      <w:bookmarkStart w:id="88" w:name="_Toc465337012"/>
       <w:r>
         <w:rPr>
           <w:rFonts w:hint="eastAsia"/>
@@ -15342,7 +15335,7 @@
       <w:bookmarkStart w:id="91" w:name="_Ref461562378"/>
       <w:bookmarkStart w:id="92" w:name="_Ref461562389"/>
       <w:bookmarkStart w:id="93" w:name="_Toc461571089"/>
-      <w:bookmarkStart w:id="94" w:name="_Toc464735735"/>
+      <w:bookmarkStart w:id="94" w:name="_Toc465337013"/>
       <w:r>
         <w:rPr>
           <w:rFonts w:hint="eastAsia"/>
@@ -15480,7 +15473,7 @@
         <w:pStyle w:val="3"/>
         <w:spacing w:before="360" w:after="180"/>
       </w:pPr>
-      <w:bookmarkStart w:id="95" w:name="_Toc464735736"/>
+      <w:bookmarkStart w:id="95" w:name="_Toc465337014"/>
       <w:proofErr w:type="spellStart"/>
       <w:r>
         <w:rPr>
@@ -15824,7 +15817,7 @@
         <w:pStyle w:val="3"/>
         <w:spacing w:before="360" w:after="180"/>
       </w:pPr>
-      <w:bookmarkStart w:id="96" w:name="_Toc464735737"/>
+      <w:bookmarkStart w:id="96" w:name="_Toc465337015"/>
       <w:r>
         <w:rPr>
           <w:rFonts w:hint="eastAsia"/>
@@ -17082,7 +17075,7 @@
       </w:pPr>
       <w:bookmarkStart w:id="97" w:name="_Toc464731402"/>
       <w:bookmarkStart w:id="98" w:name="_Toc464731403"/>
-      <w:bookmarkStart w:id="99" w:name="_Toc464735738"/>
+      <w:bookmarkStart w:id="99" w:name="_Toc465337016"/>
       <w:bookmarkEnd w:id="97"/>
       <w:bookmarkEnd w:id="98"/>
       <w:r>
@@ -17217,7 +17210,7 @@
         <w:pStyle w:val="20"/>
         <w:spacing w:before="360" w:after="180"/>
       </w:pPr>
-      <w:bookmarkStart w:id="100" w:name="_Toc464735739"/>
+      <w:bookmarkStart w:id="100" w:name="_Toc465337017"/>
       <w:r>
         <w:rPr>
           <w:rFonts w:hint="eastAsia"/>
@@ -17707,7 +17700,6 @@
         <w:pStyle w:val="af5"/>
         <w:spacing w:after="180"/>
         <w:rPr>
-          <w:rFonts w:hint="eastAsia"/>
           <w:color w:val="7F7F7F" w:themeColor="text1" w:themeTint="80"/>
         </w:rPr>
       </w:pPr>
@@ -17795,9 +17787,6 @@
       <w:pPr>
         <w:pStyle w:val="af5"/>
         <w:spacing w:after="180"/>
-        <w:rPr>
-          <w:rFonts w:hint="eastAsia"/>
-        </w:rPr>
       </w:pPr>
       <w:r>
         <w:t xml:space="preserve">    </w:t>
@@ -18283,7 +18272,6 @@
         <w:pStyle w:val="af5"/>
         <w:spacing w:after="180"/>
         <w:rPr>
-          <w:rFonts w:hint="eastAsia"/>
           <w:color w:val="7F7F7F" w:themeColor="text1" w:themeTint="80"/>
         </w:rPr>
       </w:pPr>
@@ -18387,7 +18375,7 @@
         <w:pStyle w:val="20"/>
         <w:spacing w:before="360" w:after="180"/>
       </w:pPr>
-      <w:bookmarkStart w:id="101" w:name="_Toc464735740"/>
+      <w:bookmarkStart w:id="101" w:name="_Toc465337018"/>
       <w:r>
         <w:rPr>
           <w:rFonts w:hint="eastAsia"/>
@@ -19663,7 +19651,7 @@
         <w:pStyle w:val="20"/>
         <w:spacing w:before="360" w:after="180"/>
       </w:pPr>
-      <w:bookmarkStart w:id="102" w:name="_Toc464735741"/>
+      <w:bookmarkStart w:id="102" w:name="_Toc465337019"/>
       <w:r>
         <w:rPr>
           <w:rFonts w:hint="eastAsia"/>
@@ -20684,7 +20672,7 @@
         <w:pStyle w:val="20"/>
         <w:spacing w:before="360" w:after="180"/>
       </w:pPr>
-      <w:bookmarkStart w:id="103" w:name="_Toc464735742"/>
+      <w:bookmarkStart w:id="103" w:name="_Toc465337020"/>
       <w:r>
         <w:rPr>
           <w:rFonts w:hint="eastAsia"/>
@@ -20792,7 +20780,7 @@
         <w:pStyle w:val="1"/>
         <w:spacing w:after="180"/>
       </w:pPr>
-      <w:bookmarkStart w:id="104" w:name="_Toc464735743"/>
+      <w:bookmarkStart w:id="104" w:name="_Toc465337021"/>
       <w:r>
         <w:rPr>
           <w:rFonts w:hint="eastAsia"/>
@@ -21367,7 +21355,7 @@
         <w:pStyle w:val="20"/>
         <w:spacing w:before="360" w:after="180"/>
       </w:pPr>
-      <w:bookmarkStart w:id="105" w:name="_Toc464735744"/>
+      <w:bookmarkStart w:id="105" w:name="_Toc465337022"/>
       <w:r>
         <w:rPr>
           <w:rFonts w:hint="eastAsia"/>
@@ -21716,7 +21704,6 @@
         <w:pStyle w:val="af5"/>
         <w:spacing w:after="180"/>
         <w:rPr>
-          <w:rFonts w:hint="eastAsia"/>
           <w:color w:val="7F7F7F" w:themeColor="text1" w:themeTint="80"/>
         </w:rPr>
       </w:pPr>
@@ -21804,9 +21791,6 @@
       <w:pPr>
         <w:pStyle w:val="af5"/>
         <w:spacing w:after="180"/>
-        <w:rPr>
-          <w:rFonts w:hint="eastAsia"/>
-        </w:rPr>
       </w:pPr>
       <w:r>
         <w:t xml:space="preserve">    </w:t>
@@ -22038,9 +22022,6 @@
       <w:pPr>
         <w:pStyle w:val="af5"/>
         <w:spacing w:after="180"/>
-        <w:rPr>
-          <w:rFonts w:hint="eastAsia"/>
-        </w:rPr>
       </w:pPr>
     </w:p>
     <w:p>
@@ -22288,7 +22269,6 @@
         <w:spacing w:after="180"/>
         <w:ind w:firstLineChars="200" w:firstLine="400"/>
         <w:rPr>
-          <w:rFonts w:hint="eastAsia"/>
           <w:shd w:val="clear" w:color="auto" w:fill="FDE9D9" w:themeFill="accent6" w:themeFillTint="33"/>
         </w:rPr>
       </w:pPr>
@@ -22481,7 +22461,6 @@
         <w:pStyle w:val="af5"/>
         <w:spacing w:after="180"/>
         <w:rPr>
-          <w:rFonts w:hint="eastAsia"/>
           <w:color w:val="7F7F7F" w:themeColor="text1" w:themeTint="80"/>
         </w:rPr>
       </w:pPr>
@@ -22494,7 +22473,7 @@
         <w:pStyle w:val="20"/>
         <w:spacing w:before="360" w:after="180"/>
       </w:pPr>
-      <w:bookmarkStart w:id="107" w:name="_Toc464735745"/>
+      <w:bookmarkStart w:id="107" w:name="_Toc465337023"/>
       <w:r>
         <w:rPr>
           <w:rFonts w:hint="eastAsia"/>
@@ -23808,7 +23787,7 @@
         <w:pStyle w:val="20"/>
         <w:spacing w:before="360" w:after="180"/>
       </w:pPr>
-      <w:bookmarkStart w:id="108" w:name="_Toc464735746"/>
+      <w:bookmarkStart w:id="108" w:name="_Toc465337024"/>
       <w:r>
         <w:rPr>
           <w:rFonts w:hint="eastAsia"/>
@@ -24506,7 +24485,7 @@
         <w:pStyle w:val="20"/>
         <w:spacing w:before="360" w:after="180"/>
       </w:pPr>
-      <w:bookmarkStart w:id="109" w:name="_Toc464735747"/>
+      <w:bookmarkStart w:id="109" w:name="_Toc465337025"/>
       <w:r>
         <w:rPr>
           <w:rFonts w:hint="eastAsia"/>
@@ -24562,6 +24541,7 @@
         <w:pStyle w:val="1"/>
         <w:spacing w:after="180"/>
       </w:pPr>
+      <w:bookmarkStart w:id="110" w:name="_Toc465337026"/>
       <w:r>
         <w:rPr>
           <w:rFonts w:hint="eastAsia"/>
@@ -24575,6 +24555,7 @@
         </w:rPr>
         <w:t>を更に知るために</w:t>
       </w:r>
+      <w:bookmarkEnd w:id="110"/>
     </w:p>
     <w:p>
       <w:pPr>
@@ -25209,7 +25190,7 @@
               <w:sz w:val="21"/>
               <w:lang w:val="ja-JP"/>
             </w:rPr>
-            <w:t>28</w:t>
+            <w:t>2</w:t>
           </w:r>
           <w:r>
             <w:rPr>
@@ -27573,7 +27554,7 @@
 </file>
 
 <file path=customXml/itemProps1.xml><?xml version="1.0" encoding="utf-8"?>
-<ds:datastoreItem xmlns:ds="http://schemas.openxmlformats.org/officeDocument/2006/customXml" ds:itemID="{623CD546-5CCF-4760-B48D-009B91DCEAE8}">
+<ds:datastoreItem xmlns:ds="http://schemas.openxmlformats.org/officeDocument/2006/customXml" ds:itemID="{F029373B-39A5-43CF-9F44-A9EBF251F881}">
   <ds:schemaRefs>
     <ds:schemaRef ds:uri="http://schemas.openxmlformats.org/officeDocument/2006/bibliography"/>
   </ds:schemaRefs>
